--- a/Writeups/Terminology.docx
+++ b/Writeups/Terminology.docx
@@ -26,35 +26,72 @@
       <w:pPr>
         <w:rPr>
           <w:rFonts w:ascii="Sylfaen" w:hAnsi="Sylfaen"/>
-          <w:b/>
-          <w:bCs/>
-          <w:color w:val="410C01"/>
-          <w:sz w:val="20"/>
-          <w:szCs w:val="20"/>
-        </w:rPr>
-      </w:pPr>
-      <w:r>
-        <w:rPr>
-          <w:rFonts w:ascii="Sylfaen" w:hAnsi="Sylfaen"/>
-          <w:b/>
-          <w:bCs/>
-          <w:color w:val="410C01"/>
-          <w:sz w:val="20"/>
-          <w:szCs w:val="20"/>
-        </w:rPr>
-        <w:t>Critical Stims</w:t>
-      </w:r>
-    </w:p>
-    <w:p>
-      <w:pPr>
-        <w:rPr>
-          <w:rFonts w:ascii="Sylfaen" w:hAnsi="Sylfaen"/>
-          <w:color w:val="410C01"/>
-          <w:sz w:val="20"/>
-          <w:szCs w:val="20"/>
-        </w:rPr>
-      </w:pPr>
-      <w:r>
+          <w:color w:val="410C01"/>
+          <w:sz w:val="20"/>
+          <w:szCs w:val="20"/>
+        </w:rPr>
+      </w:pPr>
+      <w:r>
+        <w:rPr>
+          <w:rFonts w:ascii="Sylfaen" w:hAnsi="Sylfaen"/>
+          <w:b/>
+          <w:bCs/>
+          <w:color w:val="410C01"/>
+          <w:sz w:val="20"/>
+          <w:szCs w:val="20"/>
+        </w:rPr>
+        <w:t>Exposure Phase</w:t>
+      </w:r>
+      <w:r>
+        <w:rPr>
+          <w:rFonts w:ascii="Sylfaen" w:hAnsi="Sylfaen"/>
+          <w:color w:val="410C01"/>
+          <w:sz w:val="20"/>
+          <w:szCs w:val="20"/>
+        </w:rPr>
+        <w:t xml:space="preserve">: All </w:t>
+      </w:r>
+      <w:r>
+        <w:rPr>
+          <w:rFonts w:ascii="Sylfaen" w:hAnsi="Sylfaen"/>
+          <w:color w:val="410C01"/>
+          <w:sz w:val="20"/>
+          <w:szCs w:val="20"/>
+          <w:u w:val="single"/>
+        </w:rPr>
+        <w:t>Critical Items</w:t>
+      </w:r>
+      <w:r>
+        <w:rPr>
+          <w:rFonts w:ascii="Sylfaen" w:hAnsi="Sylfaen"/>
+          <w:color w:val="410C01"/>
+          <w:sz w:val="20"/>
+          <w:szCs w:val="20"/>
+        </w:rPr>
+        <w:t xml:space="preserve"> and </w:t>
+      </w:r>
+      <w:r>
+        <w:rPr>
+          <w:rFonts w:ascii="Sylfaen" w:hAnsi="Sylfaen"/>
+          <w:color w:val="410C01"/>
+          <w:sz w:val="20"/>
+          <w:szCs w:val="20"/>
+          <w:u w:val="single"/>
+        </w:rPr>
+        <w:t>Filler Items</w:t>
+      </w:r>
+      <w:r>
+        <w:rPr>
+          <w:rFonts w:ascii="Sylfaen" w:hAnsi="Sylfaen"/>
+          <w:color w:val="410C01"/>
+          <w:sz w:val="20"/>
+          <w:szCs w:val="20"/>
+        </w:rPr>
+        <w:t xml:space="preserve"> in each experiment</w:t>
+      </w:r>
+    </w:p>
+    <w:p>
+      <w:pPr>
         <w:rPr>
           <w:rFonts w:ascii="Sylfaen" w:hAnsi="Sylfaen"/>
           <w:i/>
@@ -63,8 +100,59 @@
           <w:sz w:val="20"/>
           <w:szCs w:val="20"/>
         </w:rPr>
-        <w:t xml:space="preserve">Critical </w:t>
-      </w:r>
+      </w:pPr>
+      <w:r>
+        <w:rPr>
+          <w:rFonts w:ascii="Sylfaen" w:hAnsi="Sylfaen"/>
+          <w:color w:val="410C01"/>
+          <w:sz w:val="20"/>
+          <w:szCs w:val="20"/>
+        </w:rPr>
+        <w:tab/>
+      </w:r>
+      <w:r>
+        <w:rPr>
+          <w:rFonts w:ascii="Sylfaen" w:hAnsi="Sylfaen"/>
+          <w:color w:val="410C01"/>
+          <w:sz w:val="20"/>
+          <w:szCs w:val="20"/>
+        </w:rPr>
+        <w:tab/>
+        <w:t>Total: 1 block; 80 trials</w:t>
+      </w:r>
+    </w:p>
+    <w:p>
+      <w:pPr>
+        <w:rPr>
+          <w:rFonts w:ascii="Sylfaen" w:hAnsi="Sylfaen"/>
+          <w:b/>
+          <w:bCs/>
+          <w:color w:val="410C01"/>
+          <w:sz w:val="20"/>
+          <w:szCs w:val="20"/>
+        </w:rPr>
+      </w:pPr>
+      <w:r>
+        <w:rPr>
+          <w:rFonts w:ascii="Sylfaen" w:hAnsi="Sylfaen"/>
+          <w:b/>
+          <w:bCs/>
+          <w:color w:val="410C01"/>
+          <w:sz w:val="20"/>
+          <w:szCs w:val="20"/>
+        </w:rPr>
+        <w:t>Critical Stims</w:t>
+      </w:r>
+    </w:p>
+    <w:p>
+      <w:pPr>
+        <w:rPr>
+          <w:rFonts w:ascii="Sylfaen" w:hAnsi="Sylfaen"/>
+          <w:color w:val="410C01"/>
+          <w:sz w:val="20"/>
+          <w:szCs w:val="20"/>
+        </w:rPr>
+      </w:pPr>
       <w:r>
         <w:rPr>
           <w:rFonts w:ascii="Sylfaen" w:hAnsi="Sylfaen"/>
@@ -74,7 +162,7 @@
           <w:sz w:val="20"/>
           <w:szCs w:val="20"/>
         </w:rPr>
-        <w:t>Item</w:t>
+        <w:t xml:space="preserve">Critical </w:t>
       </w:r>
       <w:r>
         <w:rPr>
@@ -85,7 +173,7 @@
           <w:sz w:val="20"/>
           <w:szCs w:val="20"/>
         </w:rPr>
-        <w:t xml:space="preserve">: </w:t>
+        <w:t>Item</w:t>
       </w:r>
       <w:r>
         <w:rPr>
@@ -96,47 +184,8 @@
           <w:sz w:val="20"/>
           <w:szCs w:val="20"/>
         </w:rPr>
-        <w:t xml:space="preserve"> </w:t>
-      </w:r>
-      <w:r>
-        <w:rPr>
-          <w:rFonts w:ascii="Sylfaen" w:hAnsi="Sylfaen"/>
-          <w:color w:val="410C01"/>
-          <w:sz w:val="20"/>
-          <w:szCs w:val="20"/>
-        </w:rPr>
-        <w:t>Each S/</w:t>
-      </w:r>
-      <w:proofErr w:type="spellStart"/>
-      <w:r>
-        <w:rPr>
-          <w:rFonts w:ascii="Sylfaen" w:hAnsi="Sylfaen"/>
-          <w:color w:val="410C01"/>
-          <w:sz w:val="20"/>
-          <w:szCs w:val="20"/>
-        </w:rPr>
-        <w:t>Sh</w:t>
-      </w:r>
-      <w:proofErr w:type="spellEnd"/>
-      <w:r>
-        <w:rPr>
-          <w:rFonts w:ascii="Sylfaen" w:hAnsi="Sylfaen"/>
-          <w:color w:val="410C01"/>
-          <w:sz w:val="20"/>
-          <w:szCs w:val="20"/>
-        </w:rPr>
-        <w:t xml:space="preserve"> minimal pair</w:t>
-      </w:r>
-    </w:p>
-    <w:p>
-      <w:pPr>
-        <w:rPr>
-          <w:rFonts w:ascii="Sylfaen" w:hAnsi="Sylfaen"/>
-          <w:color w:val="410C01"/>
-          <w:sz w:val="20"/>
-          <w:szCs w:val="20"/>
-        </w:rPr>
-      </w:pPr>
+        <w:t xml:space="preserve">: </w:t>
+      </w:r>
       <w:r>
         <w:rPr>
           <w:rFonts w:ascii="Sylfaen" w:hAnsi="Sylfaen"/>
@@ -146,8 +195,27 @@
           <w:sz w:val="20"/>
           <w:szCs w:val="20"/>
         </w:rPr>
-        <w:t xml:space="preserve">Critical </w:t>
-      </w:r>
+        <w:t xml:space="preserve"> </w:t>
+      </w:r>
+      <w:r>
+        <w:rPr>
+          <w:rFonts w:ascii="Sylfaen" w:hAnsi="Sylfaen"/>
+          <w:color w:val="410C01"/>
+          <w:sz w:val="20"/>
+          <w:szCs w:val="20"/>
+        </w:rPr>
+        <w:t>Each S/Sh minimal pair</w:t>
+      </w:r>
+    </w:p>
+    <w:p>
+      <w:pPr>
+        <w:rPr>
+          <w:rFonts w:ascii="Sylfaen" w:hAnsi="Sylfaen"/>
+          <w:color w:val="410C01"/>
+          <w:sz w:val="20"/>
+          <w:szCs w:val="20"/>
+        </w:rPr>
+      </w:pPr>
       <w:r>
         <w:rPr>
           <w:rFonts w:ascii="Sylfaen" w:hAnsi="Sylfaen"/>
@@ -157,8 +225,63 @@
           <w:sz w:val="20"/>
           <w:szCs w:val="20"/>
         </w:rPr>
-        <w:t>Set of Materials</w:t>
-      </w:r>
+        <w:t>Critical Materials:</w:t>
+      </w:r>
+      <w:r>
+        <w:rPr>
+          <w:rFonts w:ascii="Sylfaen" w:hAnsi="Sylfaen"/>
+          <w:color w:val="410C01"/>
+          <w:sz w:val="20"/>
+          <w:szCs w:val="20"/>
+        </w:rPr>
+        <w:t xml:space="preserve">  Refers to all </w:t>
+      </w:r>
+      <w:r>
+        <w:rPr>
+          <w:rFonts w:ascii="Sylfaen" w:hAnsi="Sylfaen"/>
+          <w:color w:val="410C01"/>
+          <w:sz w:val="20"/>
+          <w:szCs w:val="20"/>
+        </w:rPr>
+        <w:t>C</w:t>
+      </w:r>
+      <w:r>
+        <w:rPr>
+          <w:rFonts w:ascii="Sylfaen" w:hAnsi="Sylfaen"/>
+          <w:color w:val="410C01"/>
+          <w:sz w:val="20"/>
+          <w:szCs w:val="20"/>
+        </w:rPr>
+        <w:t xml:space="preserve">ritical </w:t>
+      </w:r>
+      <w:r>
+        <w:rPr>
+          <w:rFonts w:ascii="Sylfaen" w:hAnsi="Sylfaen"/>
+          <w:color w:val="410C01"/>
+          <w:sz w:val="20"/>
+          <w:szCs w:val="20"/>
+        </w:rPr>
+        <w:t>I</w:t>
+      </w:r>
+      <w:r>
+        <w:rPr>
+          <w:rFonts w:ascii="Sylfaen" w:hAnsi="Sylfaen"/>
+          <w:color w:val="410C01"/>
+          <w:sz w:val="20"/>
+          <w:szCs w:val="20"/>
+        </w:rPr>
+        <w:t>tems</w:t>
+      </w:r>
+    </w:p>
+    <w:p>
+      <w:pPr>
+        <w:rPr>
+          <w:rFonts w:ascii="Sylfaen" w:hAnsi="Sylfaen"/>
+          <w:color w:val="410C01"/>
+          <w:sz w:val="20"/>
+          <w:szCs w:val="20"/>
+        </w:rPr>
+      </w:pPr>
       <w:r>
         <w:rPr>
           <w:rFonts w:ascii="Sylfaen" w:hAnsi="Sylfaen"/>
@@ -168,52 +291,7 @@
           <w:sz w:val="20"/>
           <w:szCs w:val="20"/>
         </w:rPr>
-        <w:t>:</w:t>
-      </w:r>
-      <w:r>
-        <w:rPr>
-          <w:rFonts w:ascii="Sylfaen" w:hAnsi="Sylfaen"/>
-          <w:color w:val="410C01"/>
-          <w:sz w:val="20"/>
-          <w:szCs w:val="20"/>
-        </w:rPr>
-        <w:t xml:space="preserve">  </w:t>
-      </w:r>
-      <w:r>
-        <w:rPr>
-          <w:rFonts w:ascii="Sylfaen" w:hAnsi="Sylfaen"/>
-          <w:color w:val="410C01"/>
-          <w:sz w:val="20"/>
-          <w:szCs w:val="20"/>
-        </w:rPr>
-        <w:t xml:space="preserve">10 </w:t>
-      </w:r>
-      <w:r>
-        <w:rPr>
-          <w:rFonts w:ascii="Sylfaen" w:hAnsi="Sylfaen"/>
-          <w:color w:val="410C01"/>
-          <w:sz w:val="20"/>
-          <w:szCs w:val="20"/>
-        </w:rPr>
-        <w:t xml:space="preserve">unique </w:t>
-      </w:r>
-      <w:r>
-        <w:rPr>
-          <w:rFonts w:ascii="Sylfaen" w:hAnsi="Sylfaen"/>
-          <w:color w:val="410C01"/>
-          <w:sz w:val="20"/>
-          <w:szCs w:val="20"/>
-        </w:rPr>
-        <w:t>items</w:t>
-      </w:r>
-      <w:r>
-        <w:rPr>
-          <w:rFonts w:ascii="Sylfaen" w:hAnsi="Sylfaen"/>
-          <w:color w:val="410C01"/>
-          <w:sz w:val="20"/>
-          <w:szCs w:val="20"/>
-        </w:rPr>
-        <w:t xml:space="preserve"> </w:t>
+        <w:t>Talker</w:t>
       </w:r>
       <w:r>
         <w:rPr>
@@ -224,7 +302,52 @@
           <w:sz w:val="20"/>
           <w:szCs w:val="20"/>
         </w:rPr>
-        <w:t>–</w:t>
+        <w:t>:</w:t>
+      </w:r>
+      <w:r>
+        <w:rPr>
+          <w:rFonts w:ascii="Sylfaen" w:hAnsi="Sylfaen"/>
+          <w:color w:val="410C01"/>
+          <w:sz w:val="20"/>
+          <w:szCs w:val="20"/>
+        </w:rPr>
+        <w:t xml:space="preserve">  </w:t>
+      </w:r>
+      <w:r>
+        <w:rPr>
+          <w:rFonts w:ascii="Sylfaen" w:hAnsi="Sylfaen"/>
+          <w:color w:val="410C01"/>
+          <w:sz w:val="20"/>
+          <w:szCs w:val="20"/>
+        </w:rPr>
+        <w:t xml:space="preserve">10 </w:t>
+      </w:r>
+      <w:r>
+        <w:rPr>
+          <w:rFonts w:ascii="Sylfaen" w:hAnsi="Sylfaen"/>
+          <w:color w:val="410C01"/>
+          <w:sz w:val="20"/>
+          <w:szCs w:val="20"/>
+        </w:rPr>
+        <w:t xml:space="preserve">unique </w:t>
+      </w:r>
+      <w:r>
+        <w:rPr>
+          <w:rFonts w:ascii="Sylfaen" w:hAnsi="Sylfaen"/>
+          <w:color w:val="410C01"/>
+          <w:sz w:val="20"/>
+          <w:szCs w:val="20"/>
+        </w:rPr>
+        <w:t>items</w:t>
+      </w:r>
+      <w:r>
+        <w:rPr>
+          <w:rFonts w:ascii="Sylfaen" w:hAnsi="Sylfaen"/>
+          <w:color w:val="410C01"/>
+          <w:sz w:val="20"/>
+          <w:szCs w:val="20"/>
+        </w:rPr>
+        <w:t xml:space="preserve"> </w:t>
       </w:r>
       <w:r>
         <w:rPr>
@@ -235,35 +358,97 @@
           <w:sz w:val="20"/>
           <w:szCs w:val="20"/>
         </w:rPr>
+        <w:t xml:space="preserve">– </w:t>
+      </w:r>
+      <w:r>
+        <w:rPr>
+          <w:rFonts w:ascii="Sylfaen" w:hAnsi="Sylfaen"/>
+          <w:color w:val="410C01"/>
+          <w:sz w:val="20"/>
+          <w:szCs w:val="20"/>
+        </w:rPr>
+        <w:t>2</w:t>
+      </w:r>
+      <w:r>
+        <w:rPr>
+          <w:rFonts w:ascii="Sylfaen" w:hAnsi="Sylfaen"/>
+          <w:color w:val="410C01"/>
+          <w:sz w:val="20"/>
+          <w:szCs w:val="20"/>
+        </w:rPr>
+        <w:t xml:space="preserve"> sets total (</w:t>
+      </w:r>
+      <w:r>
+        <w:rPr>
+          <w:rFonts w:ascii="Sylfaen" w:hAnsi="Sylfaen"/>
+          <w:b/>
+          <w:bCs/>
+          <w:color w:val="410C01"/>
+          <w:sz w:val="20"/>
+          <w:szCs w:val="20"/>
+        </w:rPr>
+        <w:t xml:space="preserve">Talker </w:t>
+      </w:r>
+      <w:r>
+        <w:rPr>
+          <w:rFonts w:ascii="Sylfaen" w:hAnsi="Sylfaen"/>
+          <w:b/>
+          <w:bCs/>
+          <w:color w:val="410C01"/>
+          <w:sz w:val="20"/>
+          <w:szCs w:val="20"/>
+        </w:rPr>
+        <w:t>A</w:t>
+      </w:r>
+      <w:r>
+        <w:rPr>
+          <w:rFonts w:ascii="Sylfaen" w:hAnsi="Sylfaen"/>
+          <w:color w:val="410C01"/>
+          <w:sz w:val="20"/>
+          <w:szCs w:val="20"/>
+        </w:rPr>
+        <w:t xml:space="preserve"> &amp; </w:t>
+      </w:r>
+      <w:r>
+        <w:rPr>
+          <w:rFonts w:ascii="Sylfaen" w:hAnsi="Sylfaen"/>
+          <w:b/>
+          <w:bCs/>
+          <w:color w:val="410C01"/>
+          <w:sz w:val="20"/>
+          <w:szCs w:val="20"/>
+        </w:rPr>
+        <w:t xml:space="preserve">Talker </w:t>
+      </w:r>
+      <w:r>
+        <w:rPr>
+          <w:rFonts w:ascii="Sylfaen" w:hAnsi="Sylfaen"/>
+          <w:b/>
+          <w:bCs/>
+          <w:color w:val="410C01"/>
+          <w:sz w:val="20"/>
+          <w:szCs w:val="20"/>
+        </w:rPr>
+        <w:t>B</w:t>
+      </w:r>
+      <w:r>
+        <w:rPr>
+          <w:rFonts w:ascii="Sylfaen" w:hAnsi="Sylfaen"/>
+          <w:color w:val="410C01"/>
+          <w:sz w:val="20"/>
+          <w:szCs w:val="20"/>
+        </w:rPr>
+        <w:t>)</w:t>
+      </w:r>
+      <w:r>
+        <w:rPr>
+          <w:rFonts w:ascii="Sylfaen" w:hAnsi="Sylfaen"/>
+          <w:color w:val="410C01"/>
+          <w:sz w:val="20"/>
+          <w:szCs w:val="20"/>
+        </w:rPr>
         <w:t xml:space="preserve"> </w:t>
       </w:r>
-      <w:r>
-        <w:rPr>
-          <w:rFonts w:ascii="Sylfaen" w:hAnsi="Sylfaen"/>
-          <w:color w:val="410C01"/>
-          <w:sz w:val="20"/>
-          <w:szCs w:val="20"/>
-        </w:rPr>
-        <w:t>2</w:t>
-      </w:r>
-      <w:r>
-        <w:rPr>
-          <w:rFonts w:ascii="Sylfaen" w:hAnsi="Sylfaen"/>
-          <w:color w:val="410C01"/>
-          <w:sz w:val="20"/>
-          <w:szCs w:val="20"/>
-        </w:rPr>
-        <w:t xml:space="preserve"> sets total (A &amp; B)</w:t>
-      </w:r>
-      <w:r>
-        <w:rPr>
-          <w:rFonts w:ascii="Sylfaen" w:hAnsi="Sylfaen"/>
-          <w:color w:val="410C01"/>
-          <w:sz w:val="20"/>
-          <w:szCs w:val="20"/>
-        </w:rPr>
-        <w:t xml:space="preserve"> </w:t>
-      </w:r>
     </w:p>
     <w:p>
       <w:pPr>
@@ -300,19 +485,89 @@
           <w:sz w:val="20"/>
           <w:szCs w:val="20"/>
         </w:rPr>
-        <w:t>Divided to be assigned a shift condition</w:t>
-      </w:r>
-    </w:p>
-    <w:p>
-      <w:pPr>
-        <w:rPr>
-          <w:rFonts w:ascii="Sylfaen" w:hAnsi="Sylfaen"/>
-          <w:color w:val="410C01"/>
-          <w:sz w:val="20"/>
-          <w:szCs w:val="20"/>
-        </w:rPr>
-      </w:pPr>
-      <w:r>
+        <w:t xml:space="preserve">Divided to be assigned a </w:t>
+      </w:r>
+      <w:r>
+        <w:rPr>
+          <w:rFonts w:ascii="Sylfaen" w:hAnsi="Sylfaen"/>
+          <w:color w:val="410C01"/>
+          <w:sz w:val="20"/>
+          <w:szCs w:val="20"/>
+          <w:u w:val="single"/>
+        </w:rPr>
+        <w:t>S</w:t>
+      </w:r>
+      <w:r>
+        <w:rPr>
+          <w:rFonts w:ascii="Sylfaen" w:hAnsi="Sylfaen"/>
+          <w:color w:val="410C01"/>
+          <w:sz w:val="20"/>
+          <w:szCs w:val="20"/>
+          <w:u w:val="single"/>
+        </w:rPr>
+        <w:t xml:space="preserve">hift </w:t>
+      </w:r>
+      <w:r>
+        <w:rPr>
+          <w:rFonts w:ascii="Sylfaen" w:hAnsi="Sylfaen"/>
+          <w:color w:val="410C01"/>
+          <w:sz w:val="20"/>
+          <w:szCs w:val="20"/>
+          <w:u w:val="single"/>
+        </w:rPr>
+        <w:t>C</w:t>
+      </w:r>
+      <w:r>
+        <w:rPr>
+          <w:rFonts w:ascii="Sylfaen" w:hAnsi="Sylfaen"/>
+          <w:color w:val="410C01"/>
+          <w:sz w:val="20"/>
+          <w:szCs w:val="20"/>
+          <w:u w:val="single"/>
+        </w:rPr>
+        <w:t>ondition</w:t>
+      </w:r>
+      <w:r>
+        <w:rPr>
+          <w:rFonts w:ascii="Sylfaen" w:hAnsi="Sylfaen"/>
+          <w:color w:val="410C01"/>
+          <w:sz w:val="20"/>
+          <w:szCs w:val="20"/>
+        </w:rPr>
+        <w:t xml:space="preserve">, </w:t>
+      </w:r>
+      <w:r>
+        <w:rPr>
+          <w:rFonts w:ascii="Sylfaen" w:hAnsi="Sylfaen"/>
+          <w:color w:val="410C01"/>
+          <w:sz w:val="20"/>
+          <w:szCs w:val="20"/>
+          <w:u w:val="single"/>
+        </w:rPr>
+        <w:t>Voice</w:t>
+      </w:r>
+      <w:r>
+        <w:rPr>
+          <w:rFonts w:ascii="Sylfaen" w:hAnsi="Sylfaen"/>
+          <w:color w:val="410C01"/>
+          <w:sz w:val="20"/>
+          <w:szCs w:val="20"/>
+        </w:rPr>
+        <w:t xml:space="preserve">, and </w:t>
+      </w:r>
+      <w:r>
+        <w:rPr>
+          <w:rFonts w:ascii="Sylfaen" w:hAnsi="Sylfaen"/>
+          <w:color w:val="410C01"/>
+          <w:sz w:val="20"/>
+          <w:szCs w:val="20"/>
+          <w:u w:val="single"/>
+        </w:rPr>
+        <w:t>Ear</w:t>
+      </w:r>
+    </w:p>
+    <w:p>
+      <w:pPr>
         <w:rPr>
           <w:rFonts w:ascii="Sylfaen" w:hAnsi="Sylfaen"/>
           <w:i/>
@@ -321,38 +576,8 @@
           <w:sz w:val="20"/>
           <w:szCs w:val="20"/>
         </w:rPr>
-        <w:t>Critical Materials:</w:t>
-      </w:r>
-      <w:r>
-        <w:rPr>
-          <w:rFonts w:ascii="Sylfaen" w:hAnsi="Sylfaen"/>
-          <w:color w:val="410C01"/>
-          <w:sz w:val="20"/>
-          <w:szCs w:val="20"/>
-        </w:rPr>
-        <w:t xml:space="preserve"> </w:t>
-      </w:r>
-      <w:r>
-        <w:rPr>
-          <w:rFonts w:ascii="Sylfaen" w:hAnsi="Sylfaen"/>
-          <w:color w:val="410C01"/>
-          <w:sz w:val="20"/>
-          <w:szCs w:val="20"/>
-        </w:rPr>
-        <w:t xml:space="preserve"> </w:t>
-      </w:r>
-      <w:r>
-        <w:rPr>
-          <w:rFonts w:ascii="Sylfaen" w:hAnsi="Sylfaen"/>
-          <w:color w:val="410C01"/>
-          <w:sz w:val="20"/>
-          <w:szCs w:val="20"/>
-        </w:rPr>
-        <w:t>Refers to all critical items</w:t>
-      </w:r>
-    </w:p>
-    <w:p>
-      <w:pPr>
+      </w:pPr>
+      <w:r>
         <w:rPr>
           <w:rFonts w:ascii="Sylfaen" w:hAnsi="Sylfaen"/>
           <w:i/>
@@ -361,6 +586,17 @@
           <w:sz w:val="20"/>
           <w:szCs w:val="20"/>
         </w:rPr>
+        <w:t>Modifiers</w:t>
+      </w:r>
+    </w:p>
+    <w:p>
+      <w:pPr>
+        <w:rPr>
+          <w:rFonts w:ascii="Sylfaen" w:hAnsi="Sylfaen"/>
+          <w:color w:val="410C01"/>
+          <w:sz w:val="20"/>
+          <w:szCs w:val="20"/>
+        </w:rPr>
       </w:pPr>
       <w:r>
         <w:rPr>
@@ -371,7 +607,450 @@
           <w:sz w:val="20"/>
           <w:szCs w:val="20"/>
         </w:rPr>
-        <w:t>Modifiers</w:t>
+        <w:tab/>
+      </w:r>
+      <w:r>
+        <w:rPr>
+          <w:rFonts w:ascii="Sylfaen" w:hAnsi="Sylfaen"/>
+          <w:color w:val="410C01"/>
+          <w:sz w:val="20"/>
+          <w:szCs w:val="20"/>
+          <w:u w:val="single"/>
+        </w:rPr>
+        <w:t>Shift</w:t>
+      </w:r>
+      <w:r>
+        <w:rPr>
+          <w:rFonts w:ascii="Sylfaen" w:hAnsi="Sylfaen"/>
+          <w:color w:val="410C01"/>
+          <w:sz w:val="20"/>
+          <w:szCs w:val="20"/>
+          <w:u w:val="single"/>
+        </w:rPr>
+        <w:t xml:space="preserve"> Condition</w:t>
+      </w:r>
+      <w:r>
+        <w:rPr>
+          <w:rFonts w:ascii="Sylfaen" w:hAnsi="Sylfaen"/>
+          <w:color w:val="410C01"/>
+          <w:sz w:val="20"/>
+          <w:szCs w:val="20"/>
+        </w:rPr>
+        <w:t xml:space="preserve">: </w:t>
+      </w:r>
+      <w:r>
+        <w:rPr>
+          <w:rFonts w:ascii="Sylfaen" w:hAnsi="Sylfaen"/>
+          <w:color w:val="410C01"/>
+          <w:sz w:val="20"/>
+          <w:szCs w:val="20"/>
+        </w:rPr>
+        <w:t xml:space="preserve"> </w:t>
+      </w:r>
+      <w:r>
+        <w:rPr>
+          <w:rFonts w:ascii="Sylfaen" w:hAnsi="Sylfaen"/>
+          <w:color w:val="410C01"/>
+          <w:sz w:val="20"/>
+          <w:szCs w:val="20"/>
+        </w:rPr>
+        <w:tab/>
+      </w:r>
+      <w:r>
+        <w:rPr>
+          <w:rFonts w:ascii="Sylfaen" w:hAnsi="Sylfaen"/>
+          <w:color w:val="410C01"/>
+          <w:sz w:val="20"/>
+          <w:szCs w:val="20"/>
+        </w:rPr>
+        <w:t>Shifted</w:t>
+      </w:r>
+      <w:r>
+        <w:rPr>
+          <w:rFonts w:ascii="Sylfaen" w:hAnsi="Sylfaen"/>
+          <w:color w:val="410C01"/>
+          <w:sz w:val="20"/>
+          <w:szCs w:val="20"/>
+        </w:rPr>
+        <w:t xml:space="preserve"> or Un</w:t>
+      </w:r>
+      <w:r>
+        <w:rPr>
+          <w:rFonts w:ascii="Sylfaen" w:hAnsi="Sylfaen"/>
+          <w:color w:val="410C01"/>
+          <w:sz w:val="20"/>
+          <w:szCs w:val="20"/>
+        </w:rPr>
+        <w:t>shifted</w:t>
+      </w:r>
+      <w:r>
+        <w:rPr>
+          <w:rFonts w:ascii="Sylfaen" w:hAnsi="Sylfaen"/>
+          <w:color w:val="410C01"/>
+          <w:sz w:val="20"/>
+          <w:szCs w:val="20"/>
+        </w:rPr>
+        <w:t xml:space="preserve"> </w:t>
+      </w:r>
+      <w:r>
+        <w:rPr>
+          <w:rFonts w:ascii="Sylfaen" w:hAnsi="Sylfaen"/>
+          <w:color w:val="410C01"/>
+          <w:sz w:val="20"/>
+          <w:szCs w:val="20"/>
+        </w:rPr>
+        <w:t>(</w:t>
+      </w:r>
+      <w:r>
+        <w:rPr>
+          <w:rFonts w:ascii="Sylfaen" w:hAnsi="Sylfaen"/>
+          <w:color w:val="410C01"/>
+          <w:sz w:val="20"/>
+          <w:szCs w:val="20"/>
+        </w:rPr>
+        <w:t>S</w:t>
+      </w:r>
+      <w:r>
+        <w:rPr>
+          <w:rFonts w:ascii="Sylfaen" w:hAnsi="Sylfaen"/>
+          <w:color w:val="410C01"/>
+          <w:sz w:val="20"/>
+          <w:szCs w:val="20"/>
+        </w:rPr>
+        <w:t>, U)</w:t>
+      </w:r>
+    </w:p>
+    <w:p>
+      <w:pPr>
+        <w:ind w:left="2160" w:firstLine="720"/>
+        <w:rPr>
+          <w:rFonts w:ascii="Sylfaen" w:hAnsi="Sylfaen"/>
+          <w:color w:val="410C01"/>
+          <w:sz w:val="20"/>
+          <w:szCs w:val="20"/>
+        </w:rPr>
+      </w:pPr>
+      <w:r>
+        <w:rPr>
+          <w:rFonts w:ascii="Sylfaen" w:hAnsi="Sylfaen"/>
+          <w:color w:val="410C01"/>
+          <w:sz w:val="20"/>
+          <w:szCs w:val="20"/>
+        </w:rPr>
+        <w:t>Whether the item simulates a typical or atypical S/Sh production</w:t>
+      </w:r>
+    </w:p>
+    <w:p>
+      <w:pPr>
+        <w:ind w:left="1440" w:firstLine="720"/>
+        <w:rPr>
+          <w:rFonts w:ascii="Sylfaen" w:hAnsi="Sylfaen"/>
+          <w:color w:val="410C01"/>
+          <w:sz w:val="2"/>
+          <w:szCs w:val="2"/>
+        </w:rPr>
+      </w:pPr>
+    </w:p>
+    <w:p>
+      <w:pPr>
+        <w:rPr>
+          <w:rFonts w:ascii="Sylfaen" w:hAnsi="Sylfaen"/>
+          <w:color w:val="410C01"/>
+          <w:sz w:val="20"/>
+          <w:szCs w:val="20"/>
+        </w:rPr>
+      </w:pPr>
+      <w:r>
+        <w:rPr>
+          <w:rFonts w:ascii="Sylfaen" w:hAnsi="Sylfaen"/>
+          <w:color w:val="410C01"/>
+          <w:sz w:val="20"/>
+          <w:szCs w:val="20"/>
+        </w:rPr>
+        <w:tab/>
+      </w:r>
+      <w:r>
+        <w:rPr>
+          <w:rFonts w:ascii="Sylfaen" w:hAnsi="Sylfaen"/>
+          <w:color w:val="410C01"/>
+          <w:sz w:val="20"/>
+          <w:szCs w:val="20"/>
+          <w:u w:val="single"/>
+        </w:rPr>
+        <w:t>Voice</w:t>
+      </w:r>
+      <w:r>
+        <w:rPr>
+          <w:rFonts w:ascii="Sylfaen" w:hAnsi="Sylfaen"/>
+          <w:color w:val="410C01"/>
+          <w:sz w:val="20"/>
+          <w:szCs w:val="20"/>
+        </w:rPr>
+        <w:t>:</w:t>
+      </w:r>
+      <w:r>
+        <w:rPr>
+          <w:rFonts w:ascii="Sylfaen" w:hAnsi="Sylfaen"/>
+          <w:color w:val="410C01"/>
+          <w:sz w:val="20"/>
+          <w:szCs w:val="20"/>
+        </w:rPr>
+        <w:t xml:space="preserve"> </w:t>
+      </w:r>
+      <w:r>
+        <w:rPr>
+          <w:rFonts w:ascii="Sylfaen" w:hAnsi="Sylfaen"/>
+          <w:color w:val="410C01"/>
+          <w:sz w:val="20"/>
+          <w:szCs w:val="20"/>
+        </w:rPr>
+        <w:t xml:space="preserve"> </w:t>
+      </w:r>
+      <w:r>
+        <w:rPr>
+          <w:rFonts w:ascii="Sylfaen" w:hAnsi="Sylfaen"/>
+          <w:color w:val="410C01"/>
+          <w:sz w:val="20"/>
+          <w:szCs w:val="20"/>
+        </w:rPr>
+        <w:tab/>
+      </w:r>
+      <w:r>
+        <w:rPr>
+          <w:rFonts w:ascii="Sylfaen" w:hAnsi="Sylfaen"/>
+          <w:color w:val="410C01"/>
+          <w:sz w:val="20"/>
+          <w:szCs w:val="20"/>
+        </w:rPr>
+        <w:tab/>
+      </w:r>
+      <w:r>
+        <w:rPr>
+          <w:rFonts w:ascii="Sylfaen" w:hAnsi="Sylfaen"/>
+          <w:color w:val="410C01"/>
+          <w:sz w:val="20"/>
+          <w:szCs w:val="20"/>
+        </w:rPr>
+        <w:tab/>
+      </w:r>
+      <w:r>
+        <w:rPr>
+          <w:rFonts w:ascii="Sylfaen" w:hAnsi="Sylfaen"/>
+          <w:color w:val="410C01"/>
+          <w:sz w:val="20"/>
+          <w:szCs w:val="20"/>
+        </w:rPr>
+        <w:t xml:space="preserve">Male or Female </w:t>
+      </w:r>
+      <w:r>
+        <w:rPr>
+          <w:rFonts w:ascii="Sylfaen" w:hAnsi="Sylfaen"/>
+          <w:color w:val="410C01"/>
+          <w:sz w:val="20"/>
+          <w:szCs w:val="20"/>
+        </w:rPr>
+        <w:t>(M, F)</w:t>
+      </w:r>
+    </w:p>
+    <w:p>
+      <w:pPr>
+        <w:ind w:left="2160" w:firstLine="720"/>
+        <w:rPr>
+          <w:rFonts w:ascii="Sylfaen" w:hAnsi="Sylfaen"/>
+          <w:color w:val="410C01"/>
+          <w:sz w:val="20"/>
+          <w:szCs w:val="20"/>
+        </w:rPr>
+      </w:pPr>
+      <w:r>
+        <w:rPr>
+          <w:rFonts w:ascii="Sylfaen" w:hAnsi="Sylfaen"/>
+          <w:color w:val="410C01"/>
+          <w:sz w:val="20"/>
+          <w:szCs w:val="20"/>
+        </w:rPr>
+        <w:t>Simulates 2 distinct talkers</w:t>
+      </w:r>
+    </w:p>
+    <w:p>
+      <w:pPr>
+        <w:ind w:left="1440" w:firstLine="720"/>
+        <w:rPr>
+          <w:rFonts w:ascii="Sylfaen" w:hAnsi="Sylfaen"/>
+          <w:color w:val="410C01"/>
+          <w:sz w:val="2"/>
+          <w:szCs w:val="2"/>
+        </w:rPr>
+      </w:pPr>
+    </w:p>
+    <w:p>
+      <w:pPr>
+        <w:rPr>
+          <w:rFonts w:ascii="Sylfaen" w:hAnsi="Sylfaen"/>
+          <w:color w:val="410C01"/>
+          <w:sz w:val="20"/>
+          <w:szCs w:val="20"/>
+        </w:rPr>
+      </w:pPr>
+      <w:r>
+        <w:rPr>
+          <w:rFonts w:ascii="Sylfaen" w:hAnsi="Sylfaen"/>
+          <w:color w:val="410C01"/>
+          <w:sz w:val="20"/>
+          <w:szCs w:val="20"/>
+        </w:rPr>
+        <w:tab/>
+      </w:r>
+      <w:r>
+        <w:rPr>
+          <w:rFonts w:ascii="Sylfaen" w:hAnsi="Sylfaen"/>
+          <w:color w:val="410C01"/>
+          <w:sz w:val="20"/>
+          <w:szCs w:val="20"/>
+          <w:u w:val="single"/>
+        </w:rPr>
+        <w:t>Ear</w:t>
+      </w:r>
+      <w:r>
+        <w:rPr>
+          <w:rFonts w:ascii="Sylfaen" w:hAnsi="Sylfaen"/>
+          <w:color w:val="410C01"/>
+          <w:sz w:val="20"/>
+          <w:szCs w:val="20"/>
+        </w:rPr>
+        <w:t xml:space="preserve">: </w:t>
+      </w:r>
+      <w:r>
+        <w:rPr>
+          <w:rFonts w:ascii="Sylfaen" w:hAnsi="Sylfaen"/>
+          <w:color w:val="410C01"/>
+          <w:sz w:val="20"/>
+          <w:szCs w:val="20"/>
+        </w:rPr>
+        <w:t xml:space="preserve"> </w:t>
+      </w:r>
+      <w:r>
+        <w:rPr>
+          <w:rFonts w:ascii="Sylfaen" w:hAnsi="Sylfaen"/>
+          <w:color w:val="410C01"/>
+          <w:sz w:val="20"/>
+          <w:szCs w:val="20"/>
+        </w:rPr>
+        <w:tab/>
+      </w:r>
+      <w:r>
+        <w:rPr>
+          <w:rFonts w:ascii="Sylfaen" w:hAnsi="Sylfaen"/>
+          <w:color w:val="410C01"/>
+          <w:sz w:val="20"/>
+          <w:szCs w:val="20"/>
+        </w:rPr>
+        <w:tab/>
+      </w:r>
+      <w:r>
+        <w:rPr>
+          <w:rFonts w:ascii="Sylfaen" w:hAnsi="Sylfaen"/>
+          <w:color w:val="410C01"/>
+          <w:sz w:val="20"/>
+          <w:szCs w:val="20"/>
+        </w:rPr>
+        <w:tab/>
+      </w:r>
+      <w:r>
+        <w:rPr>
+          <w:rFonts w:ascii="Sylfaen" w:hAnsi="Sylfaen"/>
+          <w:color w:val="410C01"/>
+          <w:sz w:val="20"/>
+          <w:szCs w:val="20"/>
+        </w:rPr>
+        <w:t xml:space="preserve">Left or Right </w:t>
+      </w:r>
+      <w:r>
+        <w:rPr>
+          <w:rFonts w:ascii="Sylfaen" w:hAnsi="Sylfaen"/>
+          <w:color w:val="410C01"/>
+          <w:sz w:val="20"/>
+          <w:szCs w:val="20"/>
+        </w:rPr>
+        <w:t>(L, R)</w:t>
+      </w:r>
+    </w:p>
+    <w:p>
+      <w:pPr>
+        <w:ind w:left="720"/>
+        <w:rPr>
+          <w:rFonts w:ascii="Sylfaen" w:hAnsi="Sylfaen"/>
+          <w:color w:val="410C01"/>
+          <w:sz w:val="20"/>
+          <w:szCs w:val="20"/>
+        </w:rPr>
+      </w:pPr>
+      <w:r>
+        <w:rPr>
+          <w:rFonts w:ascii="Sylfaen" w:hAnsi="Sylfaen"/>
+          <w:color w:val="410C01"/>
+          <w:sz w:val="20"/>
+          <w:szCs w:val="20"/>
+        </w:rPr>
+        <w:t xml:space="preserve">         </w:t>
+      </w:r>
+      <w:r>
+        <w:rPr>
+          <w:rFonts w:ascii="Sylfaen" w:hAnsi="Sylfaen"/>
+          <w:color w:val="410C01"/>
+          <w:sz w:val="20"/>
+          <w:szCs w:val="20"/>
+        </w:rPr>
+        <w:tab/>
+      </w:r>
+      <w:r>
+        <w:rPr>
+          <w:rFonts w:ascii="Sylfaen" w:hAnsi="Sylfaen"/>
+          <w:color w:val="410C01"/>
+          <w:sz w:val="20"/>
+          <w:szCs w:val="20"/>
+        </w:rPr>
+        <w:tab/>
+      </w:r>
+      <w:r>
+        <w:rPr>
+          <w:rFonts w:ascii="Sylfaen" w:hAnsi="Sylfaen"/>
+          <w:color w:val="410C01"/>
+          <w:sz w:val="20"/>
+          <w:szCs w:val="20"/>
+        </w:rPr>
+        <w:tab/>
+        <w:t>S</w:t>
+      </w:r>
+      <w:r>
+        <w:rPr>
+          <w:rFonts w:ascii="Sylfaen" w:hAnsi="Sylfaen"/>
+          <w:color w:val="410C01"/>
+          <w:sz w:val="20"/>
+          <w:szCs w:val="20"/>
+        </w:rPr>
+        <w:t>imulates the talkers in different spatial positions</w:t>
+      </w:r>
+    </w:p>
+    <w:p>
+      <w:pPr>
+        <w:rPr>
+          <w:rFonts w:ascii="Sylfaen" w:hAnsi="Sylfaen"/>
+          <w:color w:val="410C01"/>
+          <w:sz w:val="20"/>
+          <w:szCs w:val="20"/>
+        </w:rPr>
+      </w:pPr>
+      <w:r>
+        <w:rPr>
+          <w:rFonts w:ascii="Sylfaen" w:hAnsi="Sylfaen"/>
+          <w:b/>
+          <w:bCs/>
+          <w:color w:val="410C01"/>
+          <w:sz w:val="20"/>
+          <w:szCs w:val="20"/>
+        </w:rPr>
+        <w:t>Filler Stims</w:t>
       </w:r>
     </w:p>
     <w:p>
@@ -392,436 +1071,8 @@
           <w:sz w:val="20"/>
           <w:szCs w:val="20"/>
         </w:rPr>
-        <w:tab/>
-      </w:r>
-      <w:r>
-        <w:rPr>
-          <w:rFonts w:ascii="Sylfaen" w:hAnsi="Sylfaen"/>
-          <w:color w:val="410C01"/>
-          <w:sz w:val="20"/>
-          <w:szCs w:val="20"/>
-          <w:u w:val="single"/>
-        </w:rPr>
-        <w:t>Shift</w:t>
-      </w:r>
-      <w:r>
-        <w:rPr>
-          <w:rFonts w:ascii="Sylfaen" w:hAnsi="Sylfaen"/>
-          <w:color w:val="410C01"/>
-          <w:sz w:val="20"/>
-          <w:szCs w:val="20"/>
-          <w:u w:val="single"/>
-        </w:rPr>
-        <w:t xml:space="preserve"> Condition</w:t>
-      </w:r>
-      <w:r>
-        <w:rPr>
-          <w:rFonts w:ascii="Sylfaen" w:hAnsi="Sylfaen"/>
-          <w:color w:val="410C01"/>
-          <w:sz w:val="20"/>
-          <w:szCs w:val="20"/>
-        </w:rPr>
-        <w:t xml:space="preserve">: </w:t>
-      </w:r>
-      <w:r>
-        <w:rPr>
-          <w:rFonts w:ascii="Sylfaen" w:hAnsi="Sylfaen"/>
-          <w:color w:val="410C01"/>
-          <w:sz w:val="20"/>
-          <w:szCs w:val="20"/>
-        </w:rPr>
-        <w:t xml:space="preserve"> </w:t>
-      </w:r>
-      <w:r>
-        <w:rPr>
-          <w:rFonts w:ascii="Sylfaen" w:hAnsi="Sylfaen"/>
-          <w:color w:val="410C01"/>
-          <w:sz w:val="20"/>
-          <w:szCs w:val="20"/>
-        </w:rPr>
-        <w:tab/>
-      </w:r>
-      <w:r>
-        <w:rPr>
-          <w:rFonts w:ascii="Sylfaen" w:hAnsi="Sylfaen"/>
-          <w:color w:val="410C01"/>
-          <w:sz w:val="20"/>
-          <w:szCs w:val="20"/>
-        </w:rPr>
-        <w:t xml:space="preserve">Ambiguous or Unambiguous </w:t>
-      </w:r>
-      <w:r>
-        <w:rPr>
-          <w:rFonts w:ascii="Sylfaen" w:hAnsi="Sylfaen"/>
-          <w:color w:val="410C01"/>
-          <w:sz w:val="20"/>
-          <w:szCs w:val="20"/>
-        </w:rPr>
-        <w:t>(A, U)</w:t>
-      </w:r>
-    </w:p>
-    <w:p>
-      <w:pPr>
-        <w:ind w:left="2160" w:firstLine="720"/>
-        <w:rPr>
-          <w:rFonts w:ascii="Sylfaen" w:hAnsi="Sylfaen"/>
-          <w:color w:val="410C01"/>
-          <w:sz w:val="20"/>
-          <w:szCs w:val="20"/>
-        </w:rPr>
-      </w:pPr>
-      <w:r>
-        <w:rPr>
-          <w:rFonts w:ascii="Sylfaen" w:hAnsi="Sylfaen"/>
-          <w:color w:val="410C01"/>
-          <w:sz w:val="20"/>
-          <w:szCs w:val="20"/>
-        </w:rPr>
-        <w:t>Whether the item simulates a typical or atypical S/</w:t>
-      </w:r>
-      <w:proofErr w:type="spellStart"/>
-      <w:r>
-        <w:rPr>
-          <w:rFonts w:ascii="Sylfaen" w:hAnsi="Sylfaen"/>
-          <w:color w:val="410C01"/>
-          <w:sz w:val="20"/>
-          <w:szCs w:val="20"/>
-        </w:rPr>
-        <w:t>Sh</w:t>
-      </w:r>
-      <w:proofErr w:type="spellEnd"/>
-      <w:r>
-        <w:rPr>
-          <w:rFonts w:ascii="Sylfaen" w:hAnsi="Sylfaen"/>
-          <w:color w:val="410C01"/>
-          <w:sz w:val="20"/>
-          <w:szCs w:val="20"/>
-        </w:rPr>
-        <w:t xml:space="preserve"> production</w:t>
-      </w:r>
-    </w:p>
-    <w:p>
-      <w:pPr>
-        <w:ind w:left="1440" w:firstLine="720"/>
-        <w:rPr>
-          <w:rFonts w:ascii="Sylfaen" w:hAnsi="Sylfaen"/>
-          <w:color w:val="410C01"/>
-          <w:sz w:val="2"/>
-          <w:szCs w:val="2"/>
-        </w:rPr>
-      </w:pPr>
-    </w:p>
-    <w:p>
-      <w:pPr>
-        <w:rPr>
-          <w:rFonts w:ascii="Sylfaen" w:hAnsi="Sylfaen"/>
-          <w:color w:val="410C01"/>
-          <w:sz w:val="20"/>
-          <w:szCs w:val="20"/>
-        </w:rPr>
-      </w:pPr>
-      <w:r>
-        <w:rPr>
-          <w:rFonts w:ascii="Sylfaen" w:hAnsi="Sylfaen"/>
-          <w:color w:val="410C01"/>
-          <w:sz w:val="20"/>
-          <w:szCs w:val="20"/>
-        </w:rPr>
-        <w:tab/>
-      </w:r>
-      <w:r>
-        <w:rPr>
-          <w:rFonts w:ascii="Sylfaen" w:hAnsi="Sylfaen"/>
-          <w:color w:val="410C01"/>
-          <w:sz w:val="20"/>
-          <w:szCs w:val="20"/>
-          <w:u w:val="single"/>
-        </w:rPr>
-        <w:t>Voice</w:t>
-      </w:r>
-      <w:r>
-        <w:rPr>
-          <w:rFonts w:ascii="Sylfaen" w:hAnsi="Sylfaen"/>
-          <w:color w:val="410C01"/>
-          <w:sz w:val="20"/>
-          <w:szCs w:val="20"/>
-        </w:rPr>
-        <w:t>:</w:t>
-      </w:r>
-      <w:r>
-        <w:rPr>
-          <w:rFonts w:ascii="Sylfaen" w:hAnsi="Sylfaen"/>
-          <w:color w:val="410C01"/>
-          <w:sz w:val="20"/>
-          <w:szCs w:val="20"/>
-        </w:rPr>
-        <w:t xml:space="preserve"> </w:t>
-      </w:r>
-      <w:r>
-        <w:rPr>
-          <w:rFonts w:ascii="Sylfaen" w:hAnsi="Sylfaen"/>
-          <w:color w:val="410C01"/>
-          <w:sz w:val="20"/>
-          <w:szCs w:val="20"/>
-        </w:rPr>
-        <w:t xml:space="preserve"> </w:t>
-      </w:r>
-      <w:r>
-        <w:rPr>
-          <w:rFonts w:ascii="Sylfaen" w:hAnsi="Sylfaen"/>
-          <w:color w:val="410C01"/>
-          <w:sz w:val="20"/>
-          <w:szCs w:val="20"/>
-        </w:rPr>
-        <w:tab/>
-      </w:r>
-      <w:r>
-        <w:rPr>
-          <w:rFonts w:ascii="Sylfaen" w:hAnsi="Sylfaen"/>
-          <w:color w:val="410C01"/>
-          <w:sz w:val="20"/>
-          <w:szCs w:val="20"/>
-        </w:rPr>
-        <w:tab/>
-      </w:r>
-      <w:r>
-        <w:rPr>
-          <w:rFonts w:ascii="Sylfaen" w:hAnsi="Sylfaen"/>
-          <w:color w:val="410C01"/>
-          <w:sz w:val="20"/>
-          <w:szCs w:val="20"/>
-        </w:rPr>
-        <w:tab/>
-      </w:r>
-      <w:r>
-        <w:rPr>
-          <w:rFonts w:ascii="Sylfaen" w:hAnsi="Sylfaen"/>
-          <w:color w:val="410C01"/>
-          <w:sz w:val="20"/>
-          <w:szCs w:val="20"/>
-        </w:rPr>
-        <w:t xml:space="preserve">Male or Female </w:t>
-      </w:r>
-      <w:r>
-        <w:rPr>
-          <w:rFonts w:ascii="Sylfaen" w:hAnsi="Sylfaen"/>
-          <w:color w:val="410C01"/>
-          <w:sz w:val="20"/>
-          <w:szCs w:val="20"/>
-        </w:rPr>
-        <w:t>(M, F)</w:t>
-      </w:r>
-    </w:p>
-    <w:p>
-      <w:pPr>
-        <w:ind w:left="2160" w:firstLine="720"/>
-        <w:rPr>
-          <w:rFonts w:ascii="Sylfaen" w:hAnsi="Sylfaen"/>
-          <w:color w:val="410C01"/>
-          <w:sz w:val="20"/>
-          <w:szCs w:val="20"/>
-        </w:rPr>
-      </w:pPr>
-      <w:r>
-        <w:rPr>
-          <w:rFonts w:ascii="Sylfaen" w:hAnsi="Sylfaen"/>
-          <w:color w:val="410C01"/>
-          <w:sz w:val="20"/>
-          <w:szCs w:val="20"/>
-        </w:rPr>
-        <w:t>Simulates 2 distinct talkers</w:t>
-      </w:r>
-    </w:p>
-    <w:p>
-      <w:pPr>
-        <w:ind w:left="1440" w:firstLine="720"/>
-        <w:rPr>
-          <w:rFonts w:ascii="Sylfaen" w:hAnsi="Sylfaen"/>
-          <w:color w:val="410C01"/>
-          <w:sz w:val="2"/>
-          <w:szCs w:val="2"/>
-        </w:rPr>
-      </w:pPr>
-    </w:p>
-    <w:p>
-      <w:pPr>
-        <w:rPr>
-          <w:rFonts w:ascii="Sylfaen" w:hAnsi="Sylfaen"/>
-          <w:color w:val="410C01"/>
-          <w:sz w:val="20"/>
-          <w:szCs w:val="20"/>
-        </w:rPr>
-      </w:pPr>
-      <w:r>
-        <w:rPr>
-          <w:rFonts w:ascii="Sylfaen" w:hAnsi="Sylfaen"/>
-          <w:color w:val="410C01"/>
-          <w:sz w:val="20"/>
-          <w:szCs w:val="20"/>
-        </w:rPr>
-        <w:tab/>
-      </w:r>
-      <w:r>
-        <w:rPr>
-          <w:rFonts w:ascii="Sylfaen" w:hAnsi="Sylfaen"/>
-          <w:color w:val="410C01"/>
-          <w:sz w:val="20"/>
-          <w:szCs w:val="20"/>
-          <w:u w:val="single"/>
-        </w:rPr>
-        <w:t>Ear</w:t>
-      </w:r>
-      <w:r>
-        <w:rPr>
-          <w:rFonts w:ascii="Sylfaen" w:hAnsi="Sylfaen"/>
-          <w:color w:val="410C01"/>
-          <w:sz w:val="20"/>
-          <w:szCs w:val="20"/>
-        </w:rPr>
-        <w:t xml:space="preserve">: </w:t>
-      </w:r>
-      <w:r>
-        <w:rPr>
-          <w:rFonts w:ascii="Sylfaen" w:hAnsi="Sylfaen"/>
-          <w:color w:val="410C01"/>
-          <w:sz w:val="20"/>
-          <w:szCs w:val="20"/>
-        </w:rPr>
-        <w:t xml:space="preserve"> </w:t>
-      </w:r>
-      <w:r>
-        <w:rPr>
-          <w:rFonts w:ascii="Sylfaen" w:hAnsi="Sylfaen"/>
-          <w:color w:val="410C01"/>
-          <w:sz w:val="20"/>
-          <w:szCs w:val="20"/>
-        </w:rPr>
-        <w:tab/>
-      </w:r>
-      <w:r>
-        <w:rPr>
-          <w:rFonts w:ascii="Sylfaen" w:hAnsi="Sylfaen"/>
-          <w:color w:val="410C01"/>
-          <w:sz w:val="20"/>
-          <w:szCs w:val="20"/>
-        </w:rPr>
-        <w:tab/>
-      </w:r>
-      <w:r>
-        <w:rPr>
-          <w:rFonts w:ascii="Sylfaen" w:hAnsi="Sylfaen"/>
-          <w:color w:val="410C01"/>
-          <w:sz w:val="20"/>
-          <w:szCs w:val="20"/>
-        </w:rPr>
-        <w:tab/>
-      </w:r>
-      <w:r>
-        <w:rPr>
-          <w:rFonts w:ascii="Sylfaen" w:hAnsi="Sylfaen"/>
-          <w:color w:val="410C01"/>
-          <w:sz w:val="20"/>
-          <w:szCs w:val="20"/>
-        </w:rPr>
-        <w:t xml:space="preserve">Left or Right </w:t>
-      </w:r>
-      <w:r>
-        <w:rPr>
-          <w:rFonts w:ascii="Sylfaen" w:hAnsi="Sylfaen"/>
-          <w:color w:val="410C01"/>
-          <w:sz w:val="20"/>
-          <w:szCs w:val="20"/>
-        </w:rPr>
-        <w:t>(L, R)</w:t>
-      </w:r>
-    </w:p>
-    <w:p>
-      <w:pPr>
-        <w:ind w:left="720"/>
-        <w:rPr>
-          <w:rFonts w:ascii="Sylfaen" w:hAnsi="Sylfaen"/>
-          <w:color w:val="410C01"/>
-          <w:sz w:val="20"/>
-          <w:szCs w:val="20"/>
-        </w:rPr>
-      </w:pPr>
-      <w:r>
-        <w:rPr>
-          <w:rFonts w:ascii="Sylfaen" w:hAnsi="Sylfaen"/>
-          <w:color w:val="410C01"/>
-          <w:sz w:val="20"/>
-          <w:szCs w:val="20"/>
-        </w:rPr>
-        <w:t xml:space="preserve">         </w:t>
-      </w:r>
-      <w:r>
-        <w:rPr>
-          <w:rFonts w:ascii="Sylfaen" w:hAnsi="Sylfaen"/>
-          <w:color w:val="410C01"/>
-          <w:sz w:val="20"/>
-          <w:szCs w:val="20"/>
-        </w:rPr>
-        <w:tab/>
-      </w:r>
-      <w:r>
-        <w:rPr>
-          <w:rFonts w:ascii="Sylfaen" w:hAnsi="Sylfaen"/>
-          <w:color w:val="410C01"/>
-          <w:sz w:val="20"/>
-          <w:szCs w:val="20"/>
-        </w:rPr>
-        <w:tab/>
-      </w:r>
-      <w:r>
-        <w:rPr>
-          <w:rFonts w:ascii="Sylfaen" w:hAnsi="Sylfaen"/>
-          <w:color w:val="410C01"/>
-          <w:sz w:val="20"/>
-          <w:szCs w:val="20"/>
-        </w:rPr>
-        <w:tab/>
-        <w:t>S</w:t>
-      </w:r>
-      <w:r>
-        <w:rPr>
-          <w:rFonts w:ascii="Sylfaen" w:hAnsi="Sylfaen"/>
-          <w:color w:val="410C01"/>
-          <w:sz w:val="20"/>
-          <w:szCs w:val="20"/>
-        </w:rPr>
-        <w:t>imulates the talkers in different spatial positions</w:t>
-      </w:r>
-    </w:p>
-    <w:p>
-      <w:pPr>
-        <w:rPr>
-          <w:rFonts w:ascii="Sylfaen" w:hAnsi="Sylfaen"/>
-          <w:color w:val="410C01"/>
-          <w:sz w:val="20"/>
-          <w:szCs w:val="20"/>
-        </w:rPr>
-      </w:pPr>
-      <w:r>
-        <w:rPr>
-          <w:rFonts w:ascii="Sylfaen" w:hAnsi="Sylfaen"/>
-          <w:b/>
-          <w:bCs/>
-          <w:color w:val="410C01"/>
-          <w:sz w:val="20"/>
-          <w:szCs w:val="20"/>
-        </w:rPr>
-        <w:t>Filler Stims</w:t>
-      </w:r>
-    </w:p>
-    <w:p>
-      <w:pPr>
-        <w:rPr>
-          <w:rFonts w:ascii="Sylfaen" w:hAnsi="Sylfaen"/>
-          <w:color w:val="410C01"/>
-          <w:sz w:val="20"/>
-          <w:szCs w:val="20"/>
-        </w:rPr>
-      </w:pPr>
+        <w:t xml:space="preserve">Filler </w:t>
+      </w:r>
       <w:r>
         <w:rPr>
           <w:rFonts w:ascii="Sylfaen" w:hAnsi="Sylfaen"/>
@@ -831,8 +1082,27 @@
           <w:sz w:val="20"/>
           <w:szCs w:val="20"/>
         </w:rPr>
-        <w:t xml:space="preserve">Filler </w:t>
-      </w:r>
+        <w:t>Item:</w:t>
+      </w:r>
+      <w:r>
+        <w:rPr>
+          <w:rFonts w:ascii="Sylfaen" w:hAnsi="Sylfaen"/>
+          <w:color w:val="410C01"/>
+          <w:sz w:val="20"/>
+          <w:szCs w:val="20"/>
+        </w:rPr>
+        <w:t xml:space="preserve">  Each Word/Nonword pairing</w:t>
+      </w:r>
+    </w:p>
+    <w:p>
+      <w:pPr>
+        <w:rPr>
+          <w:rFonts w:ascii="Sylfaen" w:hAnsi="Sylfaen"/>
+          <w:color w:val="410C01"/>
+          <w:sz w:val="20"/>
+          <w:szCs w:val="20"/>
+        </w:rPr>
+      </w:pPr>
       <w:r>
         <w:rPr>
           <w:rFonts w:ascii="Sylfaen" w:hAnsi="Sylfaen"/>
@@ -842,27 +1112,8 @@
           <w:sz w:val="20"/>
           <w:szCs w:val="20"/>
         </w:rPr>
-        <w:t>Item:</w:t>
-      </w:r>
-      <w:r>
-        <w:rPr>
-          <w:rFonts w:ascii="Sylfaen" w:hAnsi="Sylfaen"/>
-          <w:color w:val="410C01"/>
-          <w:sz w:val="20"/>
-          <w:szCs w:val="20"/>
-        </w:rPr>
-        <w:t xml:space="preserve">  Each Word/Nonword pairing</w:t>
-      </w:r>
-    </w:p>
-    <w:p>
-      <w:pPr>
-        <w:rPr>
-          <w:rFonts w:ascii="Sylfaen" w:hAnsi="Sylfaen"/>
-          <w:color w:val="410C01"/>
-          <w:sz w:val="20"/>
-          <w:szCs w:val="20"/>
-        </w:rPr>
-      </w:pPr>
+        <w:t xml:space="preserve">Filler </w:t>
+      </w:r>
       <w:r>
         <w:rPr>
           <w:rFonts w:ascii="Sylfaen" w:hAnsi="Sylfaen"/>
@@ -872,8 +1123,66 @@
           <w:sz w:val="20"/>
           <w:szCs w:val="20"/>
         </w:rPr>
-        <w:t xml:space="preserve">Filler </w:t>
-      </w:r>
+        <w:t xml:space="preserve">Set of Materials:  </w:t>
+      </w:r>
+      <w:r>
+        <w:rPr>
+          <w:rFonts w:ascii="Sylfaen" w:hAnsi="Sylfaen"/>
+          <w:color w:val="410C01"/>
+          <w:sz w:val="20"/>
+          <w:szCs w:val="20"/>
+        </w:rPr>
+        <w:t xml:space="preserve">20 unique </w:t>
+      </w:r>
+      <w:r>
+        <w:rPr>
+          <w:rFonts w:ascii="Sylfaen" w:hAnsi="Sylfaen"/>
+          <w:color w:val="410C01"/>
+          <w:sz w:val="20"/>
+          <w:szCs w:val="20"/>
+        </w:rPr>
+        <w:t xml:space="preserve">items </w:t>
+      </w:r>
+      <w:r>
+        <w:rPr>
+          <w:rFonts w:ascii="Sylfaen" w:hAnsi="Sylfaen"/>
+          <w:color w:val="410C01"/>
+          <w:sz w:val="20"/>
+          <w:szCs w:val="20"/>
+        </w:rPr>
+        <w:t xml:space="preserve">– 3 sets total (A, B, &amp; C) </w:t>
+      </w:r>
+    </w:p>
+    <w:p>
+      <w:pPr>
+        <w:ind w:left="720" w:firstLine="720"/>
+        <w:rPr>
+          <w:rFonts w:ascii="Sylfaen" w:hAnsi="Sylfaen"/>
+          <w:color w:val="410C01"/>
+          <w:sz w:val="20"/>
+          <w:szCs w:val="20"/>
+        </w:rPr>
+      </w:pPr>
+      <w:r>
+        <w:rPr>
+          <w:rFonts w:ascii="Sylfaen" w:hAnsi="Sylfaen"/>
+          <w:color w:val="410C01"/>
+          <w:sz w:val="20"/>
+          <w:szCs w:val="20"/>
+        </w:rPr>
+        <w:t xml:space="preserve">          </w:t>
+      </w:r>
+      <w:r>
+        <w:rPr>
+          <w:rFonts w:ascii="Sylfaen" w:hAnsi="Sylfaen"/>
+          <w:color w:val="410C01"/>
+          <w:sz w:val="20"/>
+          <w:szCs w:val="20"/>
+        </w:rPr>
+        <w:t xml:space="preserve">Divided for list assignment to prevent filler items from playing multiple times per list </w:t>
+      </w:r>
+    </w:p>
+    <w:p>
       <w:r>
         <w:rPr>
           <w:rFonts w:ascii="Sylfaen" w:hAnsi="Sylfaen"/>
@@ -883,66 +1192,8 @@
           <w:sz w:val="20"/>
           <w:szCs w:val="20"/>
         </w:rPr>
-        <w:t xml:space="preserve">Set of Materials:  </w:t>
-      </w:r>
-      <w:r>
-        <w:rPr>
-          <w:rFonts w:ascii="Sylfaen" w:hAnsi="Sylfaen"/>
-          <w:color w:val="410C01"/>
-          <w:sz w:val="20"/>
-          <w:szCs w:val="20"/>
-        </w:rPr>
-        <w:t xml:space="preserve">20 unique </w:t>
-      </w:r>
-      <w:r>
-        <w:rPr>
-          <w:rFonts w:ascii="Sylfaen" w:hAnsi="Sylfaen"/>
-          <w:color w:val="410C01"/>
-          <w:sz w:val="20"/>
-          <w:szCs w:val="20"/>
-        </w:rPr>
-        <w:t xml:space="preserve">items </w:t>
-      </w:r>
-      <w:r>
-        <w:rPr>
-          <w:rFonts w:ascii="Sylfaen" w:hAnsi="Sylfaen"/>
-          <w:color w:val="410C01"/>
-          <w:sz w:val="20"/>
-          <w:szCs w:val="20"/>
-        </w:rPr>
-        <w:t xml:space="preserve">– 3 sets total (A, B, &amp; C) </w:t>
-      </w:r>
-    </w:p>
-    <w:p>
-      <w:pPr>
-        <w:ind w:left="720" w:firstLine="720"/>
-        <w:rPr>
-          <w:rFonts w:ascii="Sylfaen" w:hAnsi="Sylfaen"/>
-          <w:color w:val="410C01"/>
-          <w:sz w:val="20"/>
-          <w:szCs w:val="20"/>
-        </w:rPr>
-      </w:pPr>
-      <w:r>
-        <w:rPr>
-          <w:rFonts w:ascii="Sylfaen" w:hAnsi="Sylfaen"/>
-          <w:color w:val="410C01"/>
-          <w:sz w:val="20"/>
-          <w:szCs w:val="20"/>
-        </w:rPr>
-        <w:t xml:space="preserve">          </w:t>
-      </w:r>
-      <w:r>
-        <w:rPr>
-          <w:rFonts w:ascii="Sylfaen" w:hAnsi="Sylfaen"/>
-          <w:color w:val="410C01"/>
-          <w:sz w:val="20"/>
-          <w:szCs w:val="20"/>
-        </w:rPr>
-        <w:t xml:space="preserve">Divided for list assignment to prevent filler items from playing multiple times per list </w:t>
-      </w:r>
-    </w:p>
-    <w:p>
+        <w:t>Version of a Set of Materials</w:t>
+      </w:r>
       <w:r>
         <w:rPr>
           <w:rFonts w:ascii="Sylfaen" w:hAnsi="Sylfaen"/>
@@ -952,8 +1203,65 @@
           <w:sz w:val="20"/>
           <w:szCs w:val="20"/>
         </w:rPr>
-        <w:t>Version of a Set of Materials</w:t>
-      </w:r>
+        <w:t xml:space="preserve">: </w:t>
+      </w:r>
+      <w:r>
+        <w:rPr>
+          <w:rFonts w:ascii="Sylfaen" w:hAnsi="Sylfaen"/>
+          <w:color w:val="410C01"/>
+          <w:sz w:val="20"/>
+          <w:szCs w:val="20"/>
+        </w:rPr>
+        <w:t xml:space="preserve">The same Filler Items with every possible </w:t>
+      </w:r>
+      <w:r>
+        <w:rPr>
+          <w:rFonts w:ascii="Sylfaen" w:hAnsi="Sylfaen"/>
+          <w:color w:val="410C01"/>
+          <w:sz w:val="20"/>
+          <w:szCs w:val="20"/>
+          <w:u w:val="single"/>
+        </w:rPr>
+        <w:t>Voice</w:t>
+      </w:r>
+      <w:r>
+        <w:rPr>
+          <w:rFonts w:ascii="Sylfaen" w:hAnsi="Sylfaen"/>
+          <w:color w:val="410C01"/>
+          <w:sz w:val="20"/>
+          <w:szCs w:val="20"/>
+        </w:rPr>
+        <w:t xml:space="preserve"> x </w:t>
+      </w:r>
+      <w:r>
+        <w:rPr>
+          <w:rFonts w:ascii="Sylfaen" w:hAnsi="Sylfaen"/>
+          <w:color w:val="410C01"/>
+          <w:sz w:val="20"/>
+          <w:szCs w:val="20"/>
+          <w:u w:val="single"/>
+        </w:rPr>
+        <w:t>Ear</w:t>
+      </w:r>
+      <w:r>
+        <w:rPr>
+          <w:rFonts w:ascii="Sylfaen" w:hAnsi="Sylfaen"/>
+          <w:color w:val="410C01"/>
+          <w:sz w:val="20"/>
+          <w:szCs w:val="20"/>
+        </w:rPr>
+        <w:t xml:space="preserve"> assignment</w:t>
+      </w:r>
+    </w:p>
+    <w:p>
+      <w:pPr>
+        <w:rPr>
+          <w:rFonts w:ascii="Sylfaen" w:hAnsi="Sylfaen"/>
+          <w:color w:val="410C01"/>
+          <w:sz w:val="20"/>
+          <w:szCs w:val="20"/>
+        </w:rPr>
+      </w:pPr>
       <w:r>
         <w:rPr>
           <w:rFonts w:ascii="Sylfaen" w:hAnsi="Sylfaen"/>
@@ -963,65 +1271,8 @@
           <w:sz w:val="20"/>
           <w:szCs w:val="20"/>
         </w:rPr>
-        <w:t xml:space="preserve">: </w:t>
-      </w:r>
-      <w:r>
-        <w:rPr>
-          <w:rFonts w:ascii="Sylfaen" w:hAnsi="Sylfaen"/>
-          <w:color w:val="410C01"/>
-          <w:sz w:val="20"/>
-          <w:szCs w:val="20"/>
-        </w:rPr>
-        <w:t xml:space="preserve">The same Filler Items with every possible </w:t>
-      </w:r>
-      <w:r>
-        <w:rPr>
-          <w:rFonts w:ascii="Sylfaen" w:hAnsi="Sylfaen"/>
-          <w:color w:val="410C01"/>
-          <w:sz w:val="20"/>
-          <w:szCs w:val="20"/>
-          <w:u w:val="single"/>
-        </w:rPr>
-        <w:t>Voice</w:t>
-      </w:r>
-      <w:r>
-        <w:rPr>
-          <w:rFonts w:ascii="Sylfaen" w:hAnsi="Sylfaen"/>
-          <w:color w:val="410C01"/>
-          <w:sz w:val="20"/>
-          <w:szCs w:val="20"/>
-        </w:rPr>
-        <w:t xml:space="preserve"> x </w:t>
-      </w:r>
-      <w:r>
-        <w:rPr>
-          <w:rFonts w:ascii="Sylfaen" w:hAnsi="Sylfaen"/>
-          <w:color w:val="410C01"/>
-          <w:sz w:val="20"/>
-          <w:szCs w:val="20"/>
-          <w:u w:val="single"/>
-        </w:rPr>
-        <w:t>Ear</w:t>
-      </w:r>
-      <w:r>
-        <w:rPr>
-          <w:rFonts w:ascii="Sylfaen" w:hAnsi="Sylfaen"/>
-          <w:color w:val="410C01"/>
-          <w:sz w:val="20"/>
-          <w:szCs w:val="20"/>
-        </w:rPr>
-        <w:t xml:space="preserve"> assignment</w:t>
-      </w:r>
-    </w:p>
-    <w:p>
-      <w:pPr>
-        <w:rPr>
-          <w:rFonts w:ascii="Sylfaen" w:hAnsi="Sylfaen"/>
-          <w:color w:val="410C01"/>
-          <w:sz w:val="20"/>
-          <w:szCs w:val="20"/>
-        </w:rPr>
-      </w:pPr>
+        <w:t>Filler Materials</w:t>
+      </w:r>
       <w:r>
         <w:rPr>
           <w:rFonts w:ascii="Sylfaen" w:hAnsi="Sylfaen"/>
@@ -1031,9 +1282,20 @@
           <w:sz w:val="20"/>
           <w:szCs w:val="20"/>
         </w:rPr>
-        <w:t>Filler Materials</w:t>
-      </w:r>
-      <w:r>
+        <w:t xml:space="preserve">: </w:t>
+      </w:r>
+      <w:r>
+        <w:rPr>
+          <w:rFonts w:ascii="Sylfaen" w:hAnsi="Sylfaen"/>
+          <w:color w:val="410C01"/>
+          <w:sz w:val="20"/>
+          <w:szCs w:val="20"/>
+        </w:rPr>
+        <w:t>Refers to all filler items</w:t>
+      </w:r>
+    </w:p>
+    <w:p>
+      <w:pPr>
         <w:rPr>
           <w:rFonts w:ascii="Sylfaen" w:hAnsi="Sylfaen"/>
           <w:i/>
@@ -1042,20 +1304,8 @@
           <w:sz w:val="20"/>
           <w:szCs w:val="20"/>
         </w:rPr>
-        <w:t xml:space="preserve">: </w:t>
-      </w:r>
-      <w:r>
-        <w:rPr>
-          <w:rFonts w:ascii="Sylfaen" w:hAnsi="Sylfaen"/>
-          <w:color w:val="410C01"/>
-          <w:sz w:val="20"/>
-          <w:szCs w:val="20"/>
-        </w:rPr>
-        <w:t>Refers to all filler items</w:t>
-      </w:r>
-    </w:p>
-    <w:p>
-      <w:pPr>
+      </w:pPr>
+      <w:r>
         <w:rPr>
           <w:rFonts w:ascii="Sylfaen" w:hAnsi="Sylfaen"/>
           <w:i/>
@@ -1064,7 +1314,405 @@
           <w:sz w:val="20"/>
           <w:szCs w:val="20"/>
         </w:rPr>
-      </w:pPr>
+        <w:t>Modifiers</w:t>
+      </w:r>
+    </w:p>
+    <w:p>
+      <w:pPr>
+        <w:rPr>
+          <w:rFonts w:ascii="Sylfaen" w:hAnsi="Sylfaen"/>
+          <w:color w:val="410C01"/>
+          <w:sz w:val="20"/>
+          <w:szCs w:val="20"/>
+        </w:rPr>
+      </w:pPr>
+      <w:r>
+        <w:rPr>
+          <w:rFonts w:ascii="Sylfaen" w:hAnsi="Sylfaen"/>
+          <w:color w:val="410C01"/>
+          <w:sz w:val="20"/>
+          <w:szCs w:val="20"/>
+        </w:rPr>
+        <w:tab/>
+      </w:r>
+      <w:r>
+        <w:rPr>
+          <w:rFonts w:ascii="Sylfaen" w:hAnsi="Sylfaen"/>
+          <w:color w:val="410C01"/>
+          <w:sz w:val="20"/>
+          <w:szCs w:val="20"/>
+          <w:u w:val="single"/>
+        </w:rPr>
+        <w:t>Word</w:t>
+      </w:r>
+      <w:r>
+        <w:rPr>
+          <w:rFonts w:ascii="Sylfaen" w:hAnsi="Sylfaen"/>
+          <w:color w:val="410C01"/>
+          <w:sz w:val="20"/>
+          <w:szCs w:val="20"/>
+        </w:rPr>
+        <w:t xml:space="preserve">: </w:t>
+      </w:r>
+      <w:r>
+        <w:rPr>
+          <w:rFonts w:ascii="Sylfaen" w:hAnsi="Sylfaen"/>
+          <w:color w:val="410C01"/>
+          <w:sz w:val="20"/>
+          <w:szCs w:val="20"/>
+        </w:rPr>
+        <w:tab/>
+      </w:r>
+      <w:r>
+        <w:rPr>
+          <w:rFonts w:ascii="Sylfaen" w:hAnsi="Sylfaen"/>
+          <w:color w:val="410C01"/>
+          <w:sz w:val="20"/>
+          <w:szCs w:val="20"/>
+        </w:rPr>
+        <w:tab/>
+      </w:r>
+      <w:r>
+        <w:rPr>
+          <w:rFonts w:ascii="Sylfaen" w:hAnsi="Sylfaen"/>
+          <w:color w:val="410C01"/>
+          <w:sz w:val="20"/>
+          <w:szCs w:val="20"/>
+        </w:rPr>
+        <w:tab/>
+        <w:t>Word or Nonword (W, N)</w:t>
+      </w:r>
+    </w:p>
+    <w:p>
+      <w:pPr>
+        <w:ind w:left="2160" w:firstLine="720"/>
+        <w:rPr>
+          <w:rFonts w:ascii="Sylfaen" w:hAnsi="Sylfaen"/>
+          <w:color w:val="410C01"/>
+          <w:sz w:val="20"/>
+          <w:szCs w:val="20"/>
+        </w:rPr>
+      </w:pPr>
+      <w:r>
+        <w:rPr>
+          <w:rFonts w:ascii="Sylfaen" w:hAnsi="Sylfaen"/>
+          <w:color w:val="410C01"/>
+          <w:sz w:val="20"/>
+          <w:szCs w:val="20"/>
+        </w:rPr>
+        <w:t>Whether the attended talker produces a word or a nonword</w:t>
+      </w:r>
+    </w:p>
+    <w:p>
+      <w:pPr>
+        <w:rPr>
+          <w:rFonts w:ascii="Sylfaen" w:hAnsi="Sylfaen"/>
+          <w:color w:val="410C01"/>
+          <w:sz w:val="20"/>
+          <w:szCs w:val="20"/>
+        </w:rPr>
+      </w:pPr>
+      <w:r>
+        <w:rPr>
+          <w:rFonts w:ascii="Sylfaen" w:hAnsi="Sylfaen"/>
+          <w:color w:val="410C01"/>
+          <w:sz w:val="20"/>
+          <w:szCs w:val="20"/>
+        </w:rPr>
+        <w:tab/>
+      </w:r>
+      <w:r>
+        <w:rPr>
+          <w:rFonts w:ascii="Sylfaen" w:hAnsi="Sylfaen"/>
+          <w:color w:val="410C01"/>
+          <w:sz w:val="20"/>
+          <w:szCs w:val="20"/>
+          <w:u w:val="single"/>
+        </w:rPr>
+        <w:t>Voice</w:t>
+      </w:r>
+      <w:r>
+        <w:rPr>
+          <w:rFonts w:ascii="Sylfaen" w:hAnsi="Sylfaen"/>
+          <w:color w:val="410C01"/>
+          <w:sz w:val="20"/>
+          <w:szCs w:val="20"/>
+        </w:rPr>
+        <w:t xml:space="preserve">:  </w:t>
+      </w:r>
+      <w:r>
+        <w:rPr>
+          <w:rFonts w:ascii="Sylfaen" w:hAnsi="Sylfaen"/>
+          <w:color w:val="410C01"/>
+          <w:sz w:val="20"/>
+          <w:szCs w:val="20"/>
+        </w:rPr>
+        <w:tab/>
+      </w:r>
+      <w:r>
+        <w:rPr>
+          <w:rFonts w:ascii="Sylfaen" w:hAnsi="Sylfaen"/>
+          <w:color w:val="410C01"/>
+          <w:sz w:val="20"/>
+          <w:szCs w:val="20"/>
+        </w:rPr>
+        <w:tab/>
+      </w:r>
+      <w:r>
+        <w:rPr>
+          <w:rFonts w:ascii="Sylfaen" w:hAnsi="Sylfaen"/>
+          <w:color w:val="410C01"/>
+          <w:sz w:val="20"/>
+          <w:szCs w:val="20"/>
+        </w:rPr>
+        <w:tab/>
+        <w:t>Male or Female (M, F)</w:t>
+      </w:r>
+    </w:p>
+    <w:p>
+      <w:pPr>
+        <w:ind w:left="2160" w:firstLine="720"/>
+        <w:rPr>
+          <w:rFonts w:ascii="Sylfaen" w:hAnsi="Sylfaen"/>
+          <w:color w:val="410C01"/>
+          <w:sz w:val="20"/>
+          <w:szCs w:val="20"/>
+        </w:rPr>
+      </w:pPr>
+      <w:r>
+        <w:rPr>
+          <w:rFonts w:ascii="Sylfaen" w:hAnsi="Sylfaen"/>
+          <w:color w:val="410C01"/>
+          <w:sz w:val="20"/>
+          <w:szCs w:val="20"/>
+        </w:rPr>
+        <w:t>Simulates 2 distinct talkers</w:t>
+      </w:r>
+    </w:p>
+    <w:p>
+      <w:pPr>
+        <w:rPr>
+          <w:rFonts w:ascii="Sylfaen" w:hAnsi="Sylfaen"/>
+          <w:color w:val="410C01"/>
+          <w:sz w:val="20"/>
+          <w:szCs w:val="20"/>
+        </w:rPr>
+      </w:pPr>
+      <w:r>
+        <w:rPr>
+          <w:rFonts w:ascii="Sylfaen" w:hAnsi="Sylfaen"/>
+          <w:color w:val="410C01"/>
+          <w:sz w:val="20"/>
+          <w:szCs w:val="20"/>
+        </w:rPr>
+        <w:tab/>
+      </w:r>
+      <w:r>
+        <w:rPr>
+          <w:rFonts w:ascii="Sylfaen" w:hAnsi="Sylfaen"/>
+          <w:color w:val="410C01"/>
+          <w:sz w:val="20"/>
+          <w:szCs w:val="20"/>
+          <w:u w:val="single"/>
+        </w:rPr>
+        <w:t>Ear</w:t>
+      </w:r>
+      <w:r>
+        <w:rPr>
+          <w:rFonts w:ascii="Sylfaen" w:hAnsi="Sylfaen"/>
+          <w:color w:val="410C01"/>
+          <w:sz w:val="20"/>
+          <w:szCs w:val="20"/>
+        </w:rPr>
+        <w:t xml:space="preserve">:  </w:t>
+      </w:r>
+      <w:r>
+        <w:rPr>
+          <w:rFonts w:ascii="Sylfaen" w:hAnsi="Sylfaen"/>
+          <w:color w:val="410C01"/>
+          <w:sz w:val="20"/>
+          <w:szCs w:val="20"/>
+        </w:rPr>
+        <w:tab/>
+      </w:r>
+      <w:r>
+        <w:rPr>
+          <w:rFonts w:ascii="Sylfaen" w:hAnsi="Sylfaen"/>
+          <w:color w:val="410C01"/>
+          <w:sz w:val="20"/>
+          <w:szCs w:val="20"/>
+        </w:rPr>
+        <w:tab/>
+      </w:r>
+      <w:r>
+        <w:rPr>
+          <w:rFonts w:ascii="Sylfaen" w:hAnsi="Sylfaen"/>
+          <w:color w:val="410C01"/>
+          <w:sz w:val="20"/>
+          <w:szCs w:val="20"/>
+        </w:rPr>
+        <w:tab/>
+        <w:t>Left or Right (L, R)</w:t>
+      </w:r>
+    </w:p>
+    <w:p>
+      <w:pPr>
+        <w:ind w:left="2160" w:firstLine="720"/>
+        <w:rPr>
+          <w:rFonts w:ascii="Sylfaen" w:hAnsi="Sylfaen"/>
+          <w:color w:val="410C01"/>
+          <w:sz w:val="20"/>
+          <w:szCs w:val="20"/>
+        </w:rPr>
+      </w:pPr>
+      <w:r>
+        <w:rPr>
+          <w:rFonts w:ascii="Sylfaen" w:hAnsi="Sylfaen"/>
+          <w:color w:val="410C01"/>
+          <w:sz w:val="20"/>
+          <w:szCs w:val="20"/>
+        </w:rPr>
+        <w:t>Simulates the talkers in different spatial positions</w:t>
+      </w:r>
+    </w:p>
+    <w:p>
+      <w:pPr>
+        <w:rPr>
+          <w:rFonts w:ascii="Sylfaen" w:hAnsi="Sylfaen"/>
+          <w:color w:val="410C01"/>
+          <w:sz w:val="20"/>
+          <w:szCs w:val="20"/>
+        </w:rPr>
+      </w:pPr>
+    </w:p>
+    <w:p>
+      <w:pPr>
+        <w:rPr>
+          <w:rFonts w:ascii="Sylfaen" w:hAnsi="Sylfaen"/>
+          <w:color w:val="410C01"/>
+          <w:sz w:val="20"/>
+          <w:szCs w:val="20"/>
+        </w:rPr>
+      </w:pPr>
+      <w:r>
+        <w:rPr>
+          <w:rFonts w:ascii="Sylfaen" w:hAnsi="Sylfaen"/>
+          <w:b/>
+          <w:bCs/>
+          <w:color w:val="410C01"/>
+          <w:sz w:val="20"/>
+          <w:szCs w:val="20"/>
+        </w:rPr>
+        <w:t>Test Phase</w:t>
+      </w:r>
+      <w:r>
+        <w:rPr>
+          <w:rFonts w:ascii="Sylfaen" w:hAnsi="Sylfaen"/>
+          <w:color w:val="410C01"/>
+          <w:sz w:val="20"/>
+          <w:szCs w:val="20"/>
+        </w:rPr>
+        <w:t xml:space="preserve">: </w:t>
+      </w:r>
+      <w:r>
+        <w:rPr>
+          <w:rFonts w:ascii="Sylfaen" w:hAnsi="Sylfaen"/>
+          <w:color w:val="410C01"/>
+          <w:sz w:val="20"/>
+          <w:szCs w:val="20"/>
+        </w:rPr>
+        <w:tab/>
+        <w:t xml:space="preserve">All </w:t>
+      </w:r>
+      <w:r>
+        <w:rPr>
+          <w:rFonts w:ascii="Sylfaen" w:hAnsi="Sylfaen"/>
+          <w:color w:val="410C01"/>
+          <w:sz w:val="20"/>
+          <w:szCs w:val="20"/>
+          <w:u w:val="single"/>
+        </w:rPr>
+        <w:t>Test Items</w:t>
+      </w:r>
+      <w:r>
+        <w:rPr>
+          <w:rFonts w:ascii="Sylfaen" w:hAnsi="Sylfaen"/>
+          <w:color w:val="410C01"/>
+          <w:sz w:val="20"/>
+          <w:szCs w:val="20"/>
+        </w:rPr>
+        <w:t xml:space="preserve"> in each experiment</w:t>
+      </w:r>
+    </w:p>
+    <w:p>
+      <w:pPr>
+        <w:rPr>
+          <w:rFonts w:ascii="Sylfaen" w:hAnsi="Sylfaen"/>
+          <w:color w:val="410C01"/>
+          <w:sz w:val="20"/>
+          <w:szCs w:val="20"/>
+        </w:rPr>
+      </w:pPr>
+      <w:r>
+        <w:rPr>
+          <w:rFonts w:ascii="Sylfaen" w:hAnsi="Sylfaen"/>
+          <w:color w:val="410C01"/>
+          <w:sz w:val="20"/>
+          <w:szCs w:val="20"/>
+        </w:rPr>
+        <w:tab/>
+        <w:t xml:space="preserve">   </w:t>
+      </w:r>
+      <w:r>
+        <w:rPr>
+          <w:rFonts w:ascii="Sylfaen" w:hAnsi="Sylfaen"/>
+          <w:color w:val="410C01"/>
+          <w:sz w:val="20"/>
+          <w:szCs w:val="20"/>
+        </w:rPr>
+        <w:tab/>
+        <w:t xml:space="preserve">Total: 12 blocks; 72 trials </w:t>
+      </w:r>
+    </w:p>
+    <w:p>
+      <w:pPr>
+        <w:rPr>
+          <w:rFonts w:ascii="Sylfaen" w:hAnsi="Sylfaen"/>
+          <w:color w:val="410C01"/>
+          <w:sz w:val="20"/>
+          <w:szCs w:val="20"/>
+        </w:rPr>
+      </w:pPr>
+      <w:r>
+        <w:rPr>
+          <w:rFonts w:ascii="Sylfaen" w:hAnsi="Sylfaen"/>
+          <w:b/>
+          <w:bCs/>
+          <w:color w:val="410C01"/>
+          <w:sz w:val="20"/>
+          <w:szCs w:val="20"/>
+        </w:rPr>
+        <w:t>Test Stims</w:t>
+      </w:r>
+    </w:p>
+    <w:p>
+      <w:pPr>
+        <w:rPr>
+          <w:rFonts w:ascii="Sylfaen" w:hAnsi="Sylfaen"/>
+          <w:color w:val="410C01"/>
+          <w:sz w:val="20"/>
+          <w:szCs w:val="20"/>
+        </w:rPr>
+      </w:pPr>
+      <w:r>
+        <w:rPr>
+          <w:rFonts w:ascii="Sylfaen" w:hAnsi="Sylfaen"/>
+          <w:color w:val="410C01"/>
+          <w:sz w:val="20"/>
+          <w:szCs w:val="20"/>
+        </w:rPr>
+        <w:tab/>
+      </w:r>
       <w:r>
         <w:rPr>
           <w:rFonts w:ascii="Sylfaen" w:hAnsi="Sylfaen"/>
@@ -1074,7 +1722,16 @@
           <w:sz w:val="20"/>
           <w:szCs w:val="20"/>
         </w:rPr>
-        <w:t>Modifiers</w:t>
+        <w:t xml:space="preserve">Test Item: </w:t>
+      </w:r>
+      <w:r>
+        <w:rPr>
+          <w:rFonts w:ascii="Sylfaen" w:hAnsi="Sylfaen"/>
+          <w:color w:val="410C01"/>
+          <w:sz w:val="20"/>
+          <w:szCs w:val="20"/>
+        </w:rPr>
+        <w:t xml:space="preserve"> One step of the 6-step Asi-Ashi continuum</w:t>
       </w:r>
     </w:p>
     <w:p>
@@ -1098,315 +1755,71 @@
       <w:r>
         <w:rPr>
           <w:rFonts w:ascii="Sylfaen" w:hAnsi="Sylfaen"/>
+          <w:i/>
+          <w:iCs/>
+          <w:color w:val="410C01"/>
+          <w:sz w:val="20"/>
+          <w:szCs w:val="20"/>
+        </w:rPr>
+        <w:t xml:space="preserve">Test Materials: </w:t>
+      </w:r>
+      <w:r>
+        <w:rPr>
+          <w:rFonts w:ascii="Sylfaen" w:hAnsi="Sylfaen"/>
+          <w:color w:val="410C01"/>
+          <w:sz w:val="20"/>
+          <w:szCs w:val="20"/>
+        </w:rPr>
+        <w:t>Refers to all Test Items</w:t>
+      </w:r>
+    </w:p>
+    <w:p>
+      <w:pPr>
+        <w:rPr>
+          <w:rFonts w:ascii="Sylfaen" w:hAnsi="Sylfaen"/>
+          <w:color w:val="410C01"/>
+          <w:sz w:val="20"/>
+          <w:szCs w:val="20"/>
+        </w:rPr>
+      </w:pPr>
+      <w:r>
+        <w:rPr>
+          <w:rFonts w:ascii="Sylfaen" w:hAnsi="Sylfaen"/>
+          <w:color w:val="410C01"/>
+          <w:sz w:val="20"/>
+          <w:szCs w:val="20"/>
+        </w:rPr>
+        <w:tab/>
+      </w:r>
+      <w:r>
+        <w:rPr>
+          <w:rFonts w:ascii="Sylfaen" w:hAnsi="Sylfaen"/>
+          <w:i/>
+          <w:iCs/>
+          <w:color w:val="410C01"/>
+          <w:sz w:val="20"/>
+          <w:szCs w:val="20"/>
+        </w:rPr>
+        <w:t xml:space="preserve">Test Version (A, B): </w:t>
+      </w:r>
+      <w:r>
+        <w:rPr>
+          <w:rFonts w:ascii="Sylfaen" w:hAnsi="Sylfaen"/>
+          <w:color w:val="410C01"/>
+          <w:sz w:val="20"/>
+          <w:szCs w:val="20"/>
+        </w:rPr>
+        <w:t xml:space="preserve">Distinguishes which talker gender appears first (Female, Male) </w:t>
+      </w:r>
+    </w:p>
+    <w:p>
+      <w:pPr>
+        <w:rPr>
+          <w:rFonts w:ascii="Sylfaen" w:hAnsi="Sylfaen"/>
           <w:color w:val="410C01"/>
           <w:sz w:val="20"/>
           <w:szCs w:val="20"/>
           <w:u w:val="single"/>
-        </w:rPr>
-        <w:t>Word</w:t>
-      </w:r>
-      <w:r>
-        <w:rPr>
-          <w:rFonts w:ascii="Sylfaen" w:hAnsi="Sylfaen"/>
-          <w:color w:val="410C01"/>
-          <w:sz w:val="20"/>
-          <w:szCs w:val="20"/>
-        </w:rPr>
-        <w:t xml:space="preserve">: </w:t>
-      </w:r>
-      <w:r>
-        <w:rPr>
-          <w:rFonts w:ascii="Sylfaen" w:hAnsi="Sylfaen"/>
-          <w:color w:val="410C01"/>
-          <w:sz w:val="20"/>
-          <w:szCs w:val="20"/>
-        </w:rPr>
-        <w:tab/>
-      </w:r>
-      <w:r>
-        <w:rPr>
-          <w:rFonts w:ascii="Sylfaen" w:hAnsi="Sylfaen"/>
-          <w:color w:val="410C01"/>
-          <w:sz w:val="20"/>
-          <w:szCs w:val="20"/>
-        </w:rPr>
-        <w:tab/>
-      </w:r>
-      <w:r>
-        <w:rPr>
-          <w:rFonts w:ascii="Sylfaen" w:hAnsi="Sylfaen"/>
-          <w:color w:val="410C01"/>
-          <w:sz w:val="20"/>
-          <w:szCs w:val="20"/>
-        </w:rPr>
-        <w:tab/>
-        <w:t>Word or Nonword (W, N)</w:t>
-      </w:r>
-    </w:p>
-    <w:p>
-      <w:pPr>
-        <w:ind w:left="2160" w:firstLine="720"/>
-        <w:rPr>
-          <w:rFonts w:ascii="Sylfaen" w:hAnsi="Sylfaen"/>
-          <w:color w:val="410C01"/>
-          <w:sz w:val="20"/>
-          <w:szCs w:val="20"/>
-        </w:rPr>
-      </w:pPr>
-      <w:r>
-        <w:rPr>
-          <w:rFonts w:ascii="Sylfaen" w:hAnsi="Sylfaen"/>
-          <w:color w:val="410C01"/>
-          <w:sz w:val="20"/>
-          <w:szCs w:val="20"/>
-        </w:rPr>
-        <w:t xml:space="preserve">Whether the </w:t>
-      </w:r>
-      <w:r>
-        <w:rPr>
-          <w:rFonts w:ascii="Sylfaen" w:hAnsi="Sylfaen"/>
-          <w:color w:val="410C01"/>
-          <w:sz w:val="20"/>
-          <w:szCs w:val="20"/>
-        </w:rPr>
-        <w:t>attended talker produces a word or a nonword</w:t>
-      </w:r>
-    </w:p>
-    <w:p>
-      <w:pPr>
-        <w:ind w:left="1440" w:firstLine="720"/>
-        <w:rPr>
-          <w:rFonts w:ascii="Sylfaen" w:hAnsi="Sylfaen"/>
-          <w:color w:val="410C01"/>
-          <w:sz w:val="2"/>
-          <w:szCs w:val="2"/>
-        </w:rPr>
-      </w:pPr>
-    </w:p>
-    <w:p>
-      <w:pPr>
-        <w:rPr>
-          <w:rFonts w:ascii="Sylfaen" w:hAnsi="Sylfaen"/>
-          <w:color w:val="410C01"/>
-          <w:sz w:val="20"/>
-          <w:szCs w:val="20"/>
-        </w:rPr>
-      </w:pPr>
-      <w:r>
-        <w:rPr>
-          <w:rFonts w:ascii="Sylfaen" w:hAnsi="Sylfaen"/>
-          <w:color w:val="410C01"/>
-          <w:sz w:val="20"/>
-          <w:szCs w:val="20"/>
-        </w:rPr>
-        <w:tab/>
-      </w:r>
-      <w:r>
-        <w:rPr>
-          <w:rFonts w:ascii="Sylfaen" w:hAnsi="Sylfaen"/>
-          <w:color w:val="410C01"/>
-          <w:sz w:val="20"/>
-          <w:szCs w:val="20"/>
-          <w:u w:val="single"/>
-        </w:rPr>
-        <w:t>Voice</w:t>
-      </w:r>
-      <w:r>
-        <w:rPr>
-          <w:rFonts w:ascii="Sylfaen" w:hAnsi="Sylfaen"/>
-          <w:color w:val="410C01"/>
-          <w:sz w:val="20"/>
-          <w:szCs w:val="20"/>
-        </w:rPr>
-        <w:t xml:space="preserve">:  </w:t>
-      </w:r>
-      <w:r>
-        <w:rPr>
-          <w:rFonts w:ascii="Sylfaen" w:hAnsi="Sylfaen"/>
-          <w:color w:val="410C01"/>
-          <w:sz w:val="20"/>
-          <w:szCs w:val="20"/>
-        </w:rPr>
-        <w:tab/>
-      </w:r>
-      <w:r>
-        <w:rPr>
-          <w:rFonts w:ascii="Sylfaen" w:hAnsi="Sylfaen"/>
-          <w:color w:val="410C01"/>
-          <w:sz w:val="20"/>
-          <w:szCs w:val="20"/>
-        </w:rPr>
-        <w:tab/>
-      </w:r>
-      <w:r>
-        <w:rPr>
-          <w:rFonts w:ascii="Sylfaen" w:hAnsi="Sylfaen"/>
-          <w:color w:val="410C01"/>
-          <w:sz w:val="20"/>
-          <w:szCs w:val="20"/>
-        </w:rPr>
-        <w:tab/>
-      </w:r>
-      <w:r>
-        <w:rPr>
-          <w:rFonts w:ascii="Sylfaen" w:hAnsi="Sylfaen"/>
-          <w:color w:val="410C01"/>
-          <w:sz w:val="20"/>
-          <w:szCs w:val="20"/>
-        </w:rPr>
-        <w:t>Male or Female</w:t>
-      </w:r>
-      <w:r>
-        <w:rPr>
-          <w:rFonts w:ascii="Sylfaen" w:hAnsi="Sylfaen"/>
-          <w:color w:val="410C01"/>
-          <w:sz w:val="20"/>
-          <w:szCs w:val="20"/>
-        </w:rPr>
-        <w:t xml:space="preserve"> (M, F)</w:t>
-      </w:r>
-    </w:p>
-    <w:p>
-      <w:pPr>
-        <w:ind w:left="2160" w:firstLine="720"/>
-        <w:rPr>
-          <w:rFonts w:ascii="Sylfaen" w:hAnsi="Sylfaen"/>
-          <w:color w:val="410C01"/>
-          <w:sz w:val="20"/>
-          <w:szCs w:val="20"/>
-        </w:rPr>
-      </w:pPr>
-      <w:r>
-        <w:rPr>
-          <w:rFonts w:ascii="Sylfaen" w:hAnsi="Sylfaen"/>
-          <w:color w:val="410C01"/>
-          <w:sz w:val="20"/>
-          <w:szCs w:val="20"/>
-        </w:rPr>
-        <w:t>Simulates 2 distinct talkers</w:t>
-      </w:r>
-    </w:p>
-    <w:p>
-      <w:pPr>
-        <w:ind w:left="1440" w:firstLine="720"/>
-        <w:rPr>
-          <w:rFonts w:ascii="Sylfaen" w:hAnsi="Sylfaen"/>
-          <w:color w:val="410C01"/>
-          <w:sz w:val="2"/>
-          <w:szCs w:val="2"/>
-        </w:rPr>
-      </w:pPr>
-    </w:p>
-    <w:p>
-      <w:pPr>
-        <w:rPr>
-          <w:rFonts w:ascii="Sylfaen" w:hAnsi="Sylfaen"/>
-          <w:color w:val="410C01"/>
-          <w:sz w:val="20"/>
-          <w:szCs w:val="20"/>
-        </w:rPr>
-      </w:pPr>
-      <w:r>
-        <w:rPr>
-          <w:rFonts w:ascii="Sylfaen" w:hAnsi="Sylfaen"/>
-          <w:color w:val="410C01"/>
-          <w:sz w:val="20"/>
-          <w:szCs w:val="20"/>
-        </w:rPr>
-        <w:tab/>
-      </w:r>
-      <w:r>
-        <w:rPr>
-          <w:rFonts w:ascii="Sylfaen" w:hAnsi="Sylfaen"/>
-          <w:color w:val="410C01"/>
-          <w:sz w:val="20"/>
-          <w:szCs w:val="20"/>
-          <w:u w:val="single"/>
-        </w:rPr>
-        <w:t>Ear</w:t>
-      </w:r>
-      <w:r>
-        <w:rPr>
-          <w:rFonts w:ascii="Sylfaen" w:hAnsi="Sylfaen"/>
-          <w:color w:val="410C01"/>
-          <w:sz w:val="20"/>
-          <w:szCs w:val="20"/>
-        </w:rPr>
-        <w:t xml:space="preserve">:  </w:t>
-      </w:r>
-      <w:r>
-        <w:rPr>
-          <w:rFonts w:ascii="Sylfaen" w:hAnsi="Sylfaen"/>
-          <w:color w:val="410C01"/>
-          <w:sz w:val="20"/>
-          <w:szCs w:val="20"/>
-        </w:rPr>
-        <w:tab/>
-      </w:r>
-      <w:r>
-        <w:rPr>
-          <w:rFonts w:ascii="Sylfaen" w:hAnsi="Sylfaen"/>
-          <w:color w:val="410C01"/>
-          <w:sz w:val="20"/>
-          <w:szCs w:val="20"/>
-        </w:rPr>
-        <w:tab/>
-      </w:r>
-      <w:r>
-        <w:rPr>
-          <w:rFonts w:ascii="Sylfaen" w:hAnsi="Sylfaen"/>
-          <w:color w:val="410C01"/>
-          <w:sz w:val="20"/>
-          <w:szCs w:val="20"/>
-        </w:rPr>
-        <w:tab/>
-      </w:r>
-      <w:r>
-        <w:rPr>
-          <w:rFonts w:ascii="Sylfaen" w:hAnsi="Sylfaen"/>
-          <w:color w:val="410C01"/>
-          <w:sz w:val="20"/>
-          <w:szCs w:val="20"/>
-        </w:rPr>
-        <w:t>Left or Right</w:t>
-      </w:r>
-      <w:r>
-        <w:rPr>
-          <w:rFonts w:ascii="Sylfaen" w:hAnsi="Sylfaen"/>
-          <w:color w:val="410C01"/>
-          <w:sz w:val="20"/>
-          <w:szCs w:val="20"/>
-        </w:rPr>
-        <w:t xml:space="preserve"> (L, R)</w:t>
-      </w:r>
-    </w:p>
-    <w:p>
-      <w:pPr>
-        <w:ind w:left="2160" w:firstLine="720"/>
-        <w:rPr>
-          <w:rFonts w:ascii="Sylfaen" w:hAnsi="Sylfaen"/>
-          <w:color w:val="410C01"/>
-          <w:sz w:val="20"/>
-          <w:szCs w:val="20"/>
-        </w:rPr>
-      </w:pPr>
-      <w:r>
-        <w:rPr>
-          <w:rFonts w:ascii="Sylfaen" w:hAnsi="Sylfaen"/>
-          <w:color w:val="410C01"/>
-          <w:sz w:val="20"/>
-          <w:szCs w:val="20"/>
-        </w:rPr>
-        <w:t>Simulates the talkers in different spatial positions</w:t>
-      </w:r>
-    </w:p>
-    <w:p>
-      <w:pPr>
-        <w:rPr>
-          <w:rFonts w:ascii="Sylfaen" w:hAnsi="Sylfaen"/>
-          <w:color w:val="410C01"/>
-          <w:sz w:val="20"/>
-          <w:szCs w:val="20"/>
         </w:rPr>
       </w:pPr>
     </w:p>
@@ -1426,31 +1839,50 @@
           <w:sz w:val="24"/>
           <w:szCs w:val="24"/>
         </w:rPr>
-        <w:lastRenderedPageBreak/>
-        <w:t>List Design:</w:t>
-      </w:r>
-    </w:p>
-    <w:p>
-      <w:pPr>
-        <w:rPr>
-          <w:rFonts w:ascii="Sylfaen" w:hAnsi="Sylfaen"/>
-          <w:b/>
-          <w:bCs/>
-          <w:color w:val="410C01"/>
-          <w:sz w:val="20"/>
-          <w:szCs w:val="20"/>
-        </w:rPr>
-      </w:pPr>
-      <w:r>
-        <w:rPr>
-          <w:rFonts w:ascii="Sylfaen" w:hAnsi="Sylfaen"/>
-          <w:b/>
-          <w:bCs/>
-          <w:color w:val="410C01"/>
-          <w:sz w:val="20"/>
-          <w:szCs w:val="20"/>
-        </w:rPr>
-        <w:t xml:space="preserve">Critical Materials </w:t>
+        <w:t>Exposure Phase</w:t>
+      </w:r>
+      <w:r>
+        <w:rPr>
+          <w:rFonts w:ascii="Sylfaen" w:hAnsi="Sylfaen"/>
+          <w:color w:val="410C01"/>
+          <w:sz w:val="24"/>
+          <w:szCs w:val="24"/>
+        </w:rPr>
+        <w:t xml:space="preserve"> Design:</w:t>
+      </w:r>
+    </w:p>
+    <w:p>
+      <w:pPr>
+        <w:rPr>
+          <w:rFonts w:ascii="Sylfaen" w:hAnsi="Sylfaen"/>
+          <w:b/>
+          <w:bCs/>
+          <w:color w:val="410C01"/>
+          <w:sz w:val="20"/>
+          <w:szCs w:val="20"/>
+        </w:rPr>
+      </w:pPr>
+      <w:r>
+        <w:rPr>
+          <w:rFonts w:ascii="Sylfaen" w:hAnsi="Sylfaen"/>
+          <w:b/>
+          <w:bCs/>
+          <w:color w:val="410C01"/>
+          <w:sz w:val="20"/>
+          <w:szCs w:val="20"/>
+        </w:rPr>
+        <w:t>Talker</w:t>
+      </w:r>
+      <w:r>
+        <w:rPr>
+          <w:rFonts w:ascii="Sylfaen" w:hAnsi="Sylfaen"/>
+          <w:b/>
+          <w:bCs/>
+          <w:color w:val="410C01"/>
+          <w:sz w:val="20"/>
+          <w:szCs w:val="20"/>
+        </w:rPr>
+        <w:t xml:space="preserve"> </w:t>
       </w:r>
       <w:r>
         <w:rPr>
@@ -1537,16 +1969,36 @@
           <w:color w:val="410C01"/>
           <w:sz w:val="20"/>
           <w:szCs w:val="20"/>
+        </w:rPr>
+        <w:t xml:space="preserve">a </w:t>
+      </w:r>
+      <w:r>
+        <w:rPr>
+          <w:rFonts w:ascii="Sylfaen" w:hAnsi="Sylfaen"/>
+          <w:color w:val="410C01"/>
+          <w:sz w:val="20"/>
+          <w:szCs w:val="20"/>
           <w:u w:val="single"/>
         </w:rPr>
-        <w:t>set of critical</w:t>
-      </w:r>
-      <w:r>
-        <w:rPr>
-          <w:rFonts w:ascii="Sylfaen" w:hAnsi="Sylfaen"/>
-          <w:color w:val="410C01"/>
-          <w:sz w:val="20"/>
-          <w:szCs w:val="20"/>
+        <w:t>Talker</w:t>
+      </w:r>
+      <w:r>
+        <w:rPr>
+          <w:rFonts w:ascii="Sylfaen" w:hAnsi="Sylfaen"/>
+          <w:color w:val="410C01"/>
+          <w:sz w:val="20"/>
+          <w:szCs w:val="20"/>
+          <w:u w:val="single"/>
+        </w:rPr>
+        <w:t xml:space="preserve"> (A,</w:t>
+      </w:r>
+      <w:r>
+        <w:rPr>
+          <w:rFonts w:ascii="Sylfaen" w:hAnsi="Sylfaen"/>
+          <w:color w:val="410C01"/>
+          <w:sz w:val="20"/>
+          <w:szCs w:val="20"/>
+          <w:u w:val="single"/>
         </w:rPr>
         <w:t xml:space="preserve"> </w:t>
       </w:r>
@@ -1558,7 +2010,34 @@
           <w:szCs w:val="20"/>
           <w:u w:val="single"/>
         </w:rPr>
-        <w:t>materials (A,</w:t>
+        <w:t>B)</w:t>
+      </w:r>
+      <w:r>
+        <w:rPr>
+          <w:rFonts w:ascii="Sylfaen" w:hAnsi="Sylfaen"/>
+          <w:color w:val="410C01"/>
+          <w:sz w:val="20"/>
+          <w:szCs w:val="20"/>
+        </w:rPr>
+        <w:t xml:space="preserve"> </w:t>
+      </w:r>
+      <w:r>
+        <w:rPr>
+          <w:rFonts w:ascii="Sylfaen" w:hAnsi="Sylfaen"/>
+          <w:color w:val="410C01"/>
+          <w:sz w:val="20"/>
+          <w:szCs w:val="20"/>
+        </w:rPr>
+        <w:t>is</w:t>
+      </w:r>
+      <w:r>
+        <w:rPr>
+          <w:rFonts w:ascii="Sylfaen" w:hAnsi="Sylfaen"/>
+          <w:color w:val="410C01"/>
+          <w:sz w:val="20"/>
+          <w:szCs w:val="20"/>
+        </w:rPr>
+        <w:t xml:space="preserve"> assigned to which </w:t>
       </w:r>
       <w:r>
         <w:rPr>
@@ -1568,7 +2047,7 @@
           <w:szCs w:val="20"/>
           <w:u w:val="single"/>
         </w:rPr>
-        <w:t xml:space="preserve"> </w:t>
+        <w:t>S</w:t>
       </w:r>
       <w:r>
         <w:rPr>
@@ -1578,16 +2057,7 @@
           <w:szCs w:val="20"/>
           <w:u w:val="single"/>
         </w:rPr>
-        <w:t>B)</w:t>
-      </w:r>
-      <w:r>
-        <w:rPr>
-          <w:rFonts w:ascii="Sylfaen" w:hAnsi="Sylfaen"/>
-          <w:color w:val="410C01"/>
-          <w:sz w:val="20"/>
-          <w:szCs w:val="20"/>
-        </w:rPr>
-        <w:t xml:space="preserve"> are assigned to which </w:t>
+        <w:t xml:space="preserve">hift </w:t>
       </w:r>
       <w:r>
         <w:rPr>
@@ -1597,7 +2067,7 @@
           <w:szCs w:val="20"/>
           <w:u w:val="single"/>
         </w:rPr>
-        <w:t>shift condition (</w:t>
+        <w:t>C</w:t>
       </w:r>
       <w:r>
         <w:rPr>
@@ -1607,7 +2077,7 @@
           <w:szCs w:val="20"/>
           <w:u w:val="single"/>
         </w:rPr>
-        <w:t>A</w:t>
+        <w:t>ondition (</w:t>
       </w:r>
       <w:r>
         <w:rPr>
@@ -1617,6 +2087,16 @@
           <w:szCs w:val="20"/>
           <w:u w:val="single"/>
         </w:rPr>
+        <w:t>S</w:t>
+      </w:r>
+      <w:r>
+        <w:rPr>
+          <w:rFonts w:ascii="Sylfaen" w:hAnsi="Sylfaen"/>
+          <w:color w:val="410C01"/>
+          <w:sz w:val="20"/>
+          <w:szCs w:val="20"/>
+          <w:u w:val="single"/>
+        </w:rPr>
         <w:t xml:space="preserve">, </w:t>
       </w:r>
       <w:r>
@@ -1696,16 +2176,6 @@
           <w:szCs w:val="20"/>
         </w:rPr>
       </w:pPr>
-    </w:p>
-    <w:p>
-      <w:pPr>
-        <w:rPr>
-          <w:rFonts w:ascii="Sylfaen" w:hAnsi="Sylfaen"/>
-          <w:color w:val="410C01"/>
-          <w:sz w:val="20"/>
-          <w:szCs w:val="20"/>
-        </w:rPr>
-      </w:pPr>
       <w:r>
         <w:rPr>
           <w:rFonts w:ascii="Sylfaen" w:hAnsi="Sylfaen"/>
@@ -1734,54 +2204,74 @@
           <w:sz w:val="20"/>
           <w:szCs w:val="20"/>
         </w:rPr>
-        <w:t xml:space="preserve">Critical Items = </w:t>
-      </w:r>
-      <w:proofErr w:type="gramStart"/>
-      <w:r>
-        <w:rPr>
-          <w:rFonts w:ascii="Sylfaen" w:hAnsi="Sylfaen"/>
-          <w:b/>
-          <w:bCs/>
-          <w:color w:val="410C01"/>
-          <w:sz w:val="20"/>
-          <w:szCs w:val="20"/>
-        </w:rPr>
-        <w:t>20 :</w:t>
-      </w:r>
-      <w:proofErr w:type="gramEnd"/>
-      <w:r>
-        <w:rPr>
-          <w:rFonts w:ascii="Sylfaen" w:hAnsi="Sylfaen"/>
-          <w:b/>
-          <w:bCs/>
-          <w:color w:val="410C01"/>
-          <w:sz w:val="20"/>
-          <w:szCs w:val="20"/>
-        </w:rPr>
-        <w:t xml:space="preserve"> Filler Items = 60</w:t>
-      </w:r>
-    </w:p>
-    <w:p>
-      <w:pPr>
-        <w:rPr>
-          <w:rFonts w:ascii="Sylfaen" w:hAnsi="Sylfaen"/>
-          <w:b/>
-          <w:bCs/>
-          <w:color w:val="410C01"/>
-          <w:sz w:val="20"/>
-          <w:szCs w:val="20"/>
-        </w:rPr>
-      </w:pPr>
-      <w:r>
-        <w:rPr>
-          <w:rFonts w:ascii="Sylfaen" w:hAnsi="Sylfaen"/>
-          <w:b/>
-          <w:bCs/>
-          <w:color w:val="410C01"/>
-          <w:sz w:val="20"/>
-          <w:szCs w:val="20"/>
-        </w:rPr>
-        <w:t>Total Number of trials per list: 80</w:t>
+        <w:t>Critical Items = 20 : Filler Items = 60</w:t>
+      </w:r>
+    </w:p>
+    <w:p>
+      <w:pPr>
+        <w:rPr>
+          <w:rFonts w:ascii="Sylfaen" w:hAnsi="Sylfaen"/>
+          <w:b/>
+          <w:bCs/>
+          <w:color w:val="410C01"/>
+          <w:sz w:val="20"/>
+          <w:szCs w:val="20"/>
+        </w:rPr>
+      </w:pPr>
+      <w:r>
+        <w:rPr>
+          <w:rFonts w:ascii="Sylfaen" w:hAnsi="Sylfaen"/>
+          <w:b/>
+          <w:bCs/>
+          <w:color w:val="410C01"/>
+          <w:sz w:val="20"/>
+          <w:szCs w:val="20"/>
+        </w:rPr>
+        <w:t xml:space="preserve">Total Number of </w:t>
+      </w:r>
+      <w:r>
+        <w:rPr>
+          <w:rFonts w:ascii="Sylfaen" w:hAnsi="Sylfaen"/>
+          <w:b/>
+          <w:bCs/>
+          <w:color w:val="410C01"/>
+          <w:sz w:val="20"/>
+          <w:szCs w:val="20"/>
+        </w:rPr>
+        <w:t>T</w:t>
+      </w:r>
+      <w:r>
+        <w:rPr>
+          <w:rFonts w:ascii="Sylfaen" w:hAnsi="Sylfaen"/>
+          <w:b/>
+          <w:bCs/>
+          <w:color w:val="410C01"/>
+          <w:sz w:val="20"/>
+          <w:szCs w:val="20"/>
+        </w:rPr>
+        <w:t xml:space="preserve">rials </w:t>
+      </w:r>
+      <w:r>
+        <w:rPr>
+          <w:rFonts w:ascii="Sylfaen" w:hAnsi="Sylfaen"/>
+          <w:b/>
+          <w:bCs/>
+          <w:color w:val="410C01"/>
+          <w:sz w:val="20"/>
+          <w:szCs w:val="20"/>
+        </w:rPr>
+        <w:t>in each Exposure Phase</w:t>
+      </w:r>
+      <w:r>
+        <w:rPr>
+          <w:rFonts w:ascii="Sylfaen" w:hAnsi="Sylfaen"/>
+          <w:b/>
+          <w:bCs/>
+          <w:color w:val="410C01"/>
+          <w:sz w:val="20"/>
+          <w:szCs w:val="20"/>
+        </w:rPr>
+        <w:t>: 80</w:t>
       </w:r>
     </w:p>
     <w:p>
@@ -1845,6 +2335,16 @@
       <w:r>
         <w:rPr>
           <w:rFonts w:ascii="Sylfaen" w:hAnsi="Sylfaen"/>
+          <w:noProof/>
+          <w:color w:val="410C01"/>
+          <w:sz w:val="20"/>
+          <w:szCs w:val="20"/>
+        </w:rPr>
+        <w:t xml:space="preserve"> </w:t>
+      </w:r>
+      <w:r>
+        <w:rPr>
+          <w:rFonts w:ascii="Sylfaen" w:hAnsi="Sylfaen"/>
           <w:color w:val="410C01"/>
           <w:sz w:val="20"/>
           <w:szCs w:val="20"/>
@@ -1854,7 +2354,11 @@
     </w:p>
     <w:p>
       <w:pPr>
-        <w:ind w:left="720"/>
+        <w:pStyle w:val="ListParagraph"/>
+        <w:numPr>
+          <w:ilvl w:val="0"/>
+          <w:numId w:val="1"/>
+        </w:numPr>
         <w:rPr>
           <w:rFonts w:ascii="Sylfaen" w:hAnsi="Sylfaen"/>
           <w:b/>
@@ -1873,18 +2377,18 @@
           <w:szCs w:val="20"/>
         </w:rPr>
         <w:drawing>
-          <wp:anchor distT="0" distB="0" distL="114300" distR="114300" simplePos="0" relativeHeight="251659264" behindDoc="0" locked="0" layoutInCell="1" allowOverlap="1" wp14:anchorId="0F3BFF66" wp14:editId="2619F4F2">
+          <wp:anchor distT="0" distB="0" distL="114300" distR="114300" simplePos="0" relativeHeight="251663360" behindDoc="0" locked="0" layoutInCell="1" allowOverlap="1" wp14:anchorId="175E7F38" wp14:editId="4AD43BEF">
             <wp:simplePos x="0" y="0"/>
             <wp:positionH relativeFrom="margin">
-              <wp:posOffset>596798</wp:posOffset>
+              <wp:align>center</wp:align>
             </wp:positionH>
             <wp:positionV relativeFrom="paragraph">
-              <wp:posOffset>344785</wp:posOffset>
+              <wp:posOffset>471055</wp:posOffset>
             </wp:positionV>
-            <wp:extent cx="4443258" cy="1954199"/>
-            <wp:effectExtent l="0" t="0" r="0" b="8255"/>
+            <wp:extent cx="4750044" cy="2101958"/>
+            <wp:effectExtent l="0" t="0" r="0" b="0"/>
             <wp:wrapTopAndBottom/>
-            <wp:docPr id="8" name="Picture 8" descr="Diagram&#10;&#10;Description automatically generated"/>
+            <wp:docPr id="1" name="Picture 1" descr="Diagram&#10;&#10;Description automatically generated"/>
             <wp:cNvGraphicFramePr>
               <a:graphicFrameLocks xmlns:a="http://schemas.openxmlformats.org/drawingml/2006/main" noChangeAspect="1"/>
             </wp:cNvGraphicFramePr>
@@ -1892,7 +2396,7 @@
               <a:graphicData uri="http://schemas.openxmlformats.org/drawingml/2006/picture">
                 <pic:pic xmlns:pic="http://schemas.openxmlformats.org/drawingml/2006/picture">
                   <pic:nvPicPr>
-                    <pic:cNvPr id="8" name="Picture 8" descr="Diagram&#10;&#10;Description automatically generated"/>
+                    <pic:cNvPr id="1" name="Picture 1" descr="Diagram&#10;&#10;Description automatically generated"/>
                     <pic:cNvPicPr/>
                   </pic:nvPicPr>
                   <pic:blipFill>
@@ -1910,7 +2414,7 @@
                   <pic:spPr>
                     <a:xfrm>
                       <a:off x="0" y="0"/>
-                      <a:ext cx="4443258" cy="1954199"/>
+                      <a:ext cx="4750044" cy="2101958"/>
                     </a:xfrm>
                     <a:prstGeom prst="rect">
                       <a:avLst/>
@@ -1919,14 +2423,28 @@
                 </pic:pic>
               </a:graphicData>
             </a:graphic>
-            <wp14:sizeRelH relativeFrom="margin">
-              <wp14:pctWidth>0</wp14:pctWidth>
-            </wp14:sizeRelH>
-            <wp14:sizeRelV relativeFrom="margin">
-              <wp14:pctHeight>0</wp14:pctHeight>
-            </wp14:sizeRelV>
           </wp:anchor>
         </w:drawing>
+      </w:r>
+      <w:r>
+        <w:rPr>
+          <w:rFonts w:ascii="Sylfaen" w:hAnsi="Sylfaen"/>
+          <w:noProof/>
+          <w:color w:val="410C01"/>
+          <w:sz w:val="20"/>
+          <w:szCs w:val="20"/>
+        </w:rPr>
+        <w:t xml:space="preserve"> </w:t>
+      </w:r>
+      <w:r>
+        <w:rPr>
+          <w:rFonts w:ascii="Sylfaen" w:hAnsi="Sylfaen"/>
+          <w:noProof/>
+          <w:color w:val="410C01"/>
+          <w:sz w:val="20"/>
+          <w:szCs w:val="20"/>
+        </w:rPr>
+        <w:t xml:space="preserve"> </w:t>
       </w:r>
       <w:r>
         <w:rPr>
@@ -2007,7 +2525,18 @@
           <w:sz w:val="18"/>
           <w:szCs w:val="18"/>
         </w:rPr>
-        <w:t>Female Talker</w:t>
+        <w:t>Male</w:t>
+      </w:r>
+      <w:r>
+        <w:rPr>
+          <w:rFonts w:ascii="Sylfaen" w:hAnsi="Sylfaen"/>
+          <w:b/>
+          <w:bCs/>
+          <w:color w:val="410C01"/>
+          <w:sz w:val="18"/>
+          <w:szCs w:val="18"/>
+        </w:rPr>
+        <w:t xml:space="preserve"> Talker</w:t>
       </w:r>
       <w:r>
         <w:rPr>
@@ -2047,7 +2576,18 @@
           <w:sz w:val="18"/>
           <w:szCs w:val="18"/>
         </w:rPr>
-        <w:t>Nonword</w:t>
+        <w:t>W</w:t>
+      </w:r>
+      <w:r>
+        <w:rPr>
+          <w:rFonts w:ascii="Sylfaen" w:hAnsi="Sylfaen"/>
+          <w:b/>
+          <w:bCs/>
+          <w:color w:val="410C01"/>
+          <w:sz w:val="18"/>
+          <w:szCs w:val="18"/>
+        </w:rPr>
+        <w:t>ord</w:t>
       </w:r>
     </w:p>
     <w:p>
@@ -2082,7 +2622,18 @@
           <w:sz w:val="18"/>
           <w:szCs w:val="18"/>
         </w:rPr>
-        <w:t>Male Talker</w:t>
+        <w:t>Female</w:t>
+      </w:r>
+      <w:r>
+        <w:rPr>
+          <w:rFonts w:ascii="Sylfaen" w:hAnsi="Sylfaen"/>
+          <w:b/>
+          <w:bCs/>
+          <w:color w:val="410C01"/>
+          <w:sz w:val="18"/>
+          <w:szCs w:val="18"/>
+        </w:rPr>
+        <w:t xml:space="preserve"> Talker</w:t>
       </w:r>
       <w:r>
         <w:rPr>
@@ -2122,7 +2673,18 @@
           <w:sz w:val="18"/>
           <w:szCs w:val="18"/>
         </w:rPr>
-        <w:t>Word</w:t>
+        <w:t>Nonw</w:t>
+      </w:r>
+      <w:r>
+        <w:rPr>
+          <w:rFonts w:ascii="Sylfaen" w:hAnsi="Sylfaen"/>
+          <w:b/>
+          <w:bCs/>
+          <w:color w:val="410C01"/>
+          <w:sz w:val="18"/>
+          <w:szCs w:val="18"/>
+        </w:rPr>
+        <w:t>ord</w:t>
       </w:r>
     </w:p>
     <w:p>
@@ -2145,6 +2707,7 @@
           <w:sz w:val="18"/>
           <w:szCs w:val="18"/>
         </w:rPr>
+        <w:lastRenderedPageBreak/>
         <w:t>Version 2</w:t>
       </w:r>
     </w:p>
@@ -2532,7 +3095,18 @@
           <w:sz w:val="18"/>
           <w:szCs w:val="18"/>
         </w:rPr>
-        <w:t>Male Talker</w:t>
+        <w:t>Fem</w:t>
+      </w:r>
+      <w:r>
+        <w:rPr>
+          <w:rFonts w:ascii="Sylfaen" w:hAnsi="Sylfaen"/>
+          <w:b/>
+          <w:bCs/>
+          <w:color w:val="410C01"/>
+          <w:sz w:val="18"/>
+          <w:szCs w:val="18"/>
+        </w:rPr>
+        <w:t>ale Talker</w:t>
       </w:r>
       <w:r>
         <w:rPr>
@@ -2572,7 +3146,18 @@
           <w:sz w:val="18"/>
           <w:szCs w:val="18"/>
         </w:rPr>
-        <w:t>Word</w:t>
+        <w:t>Nonw</w:t>
+      </w:r>
+      <w:r>
+        <w:rPr>
+          <w:rFonts w:ascii="Sylfaen" w:hAnsi="Sylfaen"/>
+          <w:b/>
+          <w:bCs/>
+          <w:color w:val="410C01"/>
+          <w:sz w:val="18"/>
+          <w:szCs w:val="18"/>
+        </w:rPr>
+        <w:t>ord</w:t>
       </w:r>
     </w:p>
     <w:p>
@@ -2609,7 +3194,18 @@
           <w:sz w:val="18"/>
           <w:szCs w:val="18"/>
         </w:rPr>
-        <w:t>Female Talker</w:t>
+        <w:t>M</w:t>
+      </w:r>
+      <w:r>
+        <w:rPr>
+          <w:rFonts w:ascii="Sylfaen" w:hAnsi="Sylfaen"/>
+          <w:b/>
+          <w:bCs/>
+          <w:color w:val="410C01"/>
+          <w:sz w:val="18"/>
+          <w:szCs w:val="18"/>
+        </w:rPr>
+        <w:t>ale Talker</w:t>
       </w:r>
       <w:r>
         <w:rPr>
@@ -2649,26 +3245,36 @@
           <w:sz w:val="18"/>
           <w:szCs w:val="18"/>
         </w:rPr>
-        <w:t>Nonword</w:t>
-      </w:r>
-    </w:p>
-    <w:p>
-      <w:pPr>
-        <w:rPr>
-          <w:rFonts w:ascii="Sylfaen" w:hAnsi="Sylfaen"/>
-          <w:color w:val="410C01"/>
-          <w:sz w:val="20"/>
-          <w:szCs w:val="20"/>
-        </w:rPr>
-      </w:pPr>
-      <w:r>
-        <w:rPr>
-          <w:rFonts w:ascii="Sylfaen" w:hAnsi="Sylfaen"/>
-          <w:color w:val="410C01"/>
-          <w:sz w:val="20"/>
-          <w:szCs w:val="20"/>
-        </w:rPr>
-        <w:lastRenderedPageBreak/>
+        <w:t>W</w:t>
+      </w:r>
+      <w:r>
+        <w:rPr>
+          <w:rFonts w:ascii="Sylfaen" w:hAnsi="Sylfaen"/>
+          <w:b/>
+          <w:bCs/>
+          <w:color w:val="410C01"/>
+          <w:sz w:val="18"/>
+          <w:szCs w:val="18"/>
+        </w:rPr>
+        <w:t>ord</w:t>
+      </w:r>
+    </w:p>
+    <w:p>
+      <w:pPr>
+        <w:rPr>
+          <w:rFonts w:ascii="Sylfaen" w:hAnsi="Sylfaen"/>
+          <w:color w:val="410C01"/>
+          <w:sz w:val="20"/>
+          <w:szCs w:val="20"/>
+        </w:rPr>
+      </w:pPr>
+      <w:r>
+        <w:rPr>
+          <w:rFonts w:ascii="Sylfaen" w:hAnsi="Sylfaen"/>
+          <w:color w:val="410C01"/>
+          <w:sz w:val="20"/>
+          <w:szCs w:val="20"/>
+        </w:rPr>
         <w:t xml:space="preserve">Then we chose the appropriate version of each set to create each of the lists. </w:t>
       </w:r>
       <w:r>
@@ -2737,7 +3343,78 @@
           <w:sz w:val="20"/>
           <w:szCs w:val="20"/>
         </w:rPr>
-        <w:t xml:space="preserve">, the attended talker spoke in the </w:t>
+        <w:t xml:space="preserve">, the </w:t>
+      </w:r>
+      <w:r>
+        <w:rPr>
+          <w:rFonts w:ascii="Sylfaen" w:hAnsi="Sylfaen"/>
+          <w:b/>
+          <w:bCs/>
+          <w:color w:val="410C01"/>
+          <w:sz w:val="20"/>
+          <w:szCs w:val="20"/>
+        </w:rPr>
+        <w:t>A</w:t>
+      </w:r>
+      <w:r>
+        <w:rPr>
+          <w:rFonts w:ascii="Sylfaen" w:hAnsi="Sylfaen"/>
+          <w:b/>
+          <w:bCs/>
+          <w:color w:val="410C01"/>
+          <w:sz w:val="20"/>
+          <w:szCs w:val="20"/>
+        </w:rPr>
+        <w:t>ttende</w:t>
+      </w:r>
+      <w:r>
+        <w:rPr>
+          <w:rFonts w:ascii="Sylfaen" w:hAnsi="Sylfaen"/>
+          <w:b/>
+          <w:bCs/>
+          <w:color w:val="410C01"/>
+          <w:sz w:val="20"/>
+          <w:szCs w:val="20"/>
+        </w:rPr>
+        <w:t>d T</w:t>
+      </w:r>
+      <w:r>
+        <w:rPr>
+          <w:rFonts w:ascii="Sylfaen" w:hAnsi="Sylfaen"/>
+          <w:b/>
+          <w:bCs/>
+          <w:color w:val="410C01"/>
+          <w:sz w:val="20"/>
+          <w:szCs w:val="20"/>
+        </w:rPr>
+        <w:t>alker</w:t>
+      </w:r>
+      <w:r>
+        <w:rPr>
+          <w:rFonts w:ascii="Sylfaen" w:hAnsi="Sylfaen"/>
+          <w:color w:val="410C01"/>
+          <w:sz w:val="20"/>
+          <w:szCs w:val="20"/>
+        </w:rPr>
+        <w:t xml:space="preserve"> sp</w:t>
+      </w:r>
+      <w:r>
+        <w:rPr>
+          <w:rFonts w:ascii="Sylfaen" w:hAnsi="Sylfaen"/>
+          <w:color w:val="410C01"/>
+          <w:sz w:val="20"/>
+          <w:szCs w:val="20"/>
+        </w:rPr>
+        <w:t>eaks</w:t>
+      </w:r>
+      <w:r>
+        <w:rPr>
+          <w:rFonts w:ascii="Sylfaen" w:hAnsi="Sylfaen"/>
+          <w:color w:val="410C01"/>
+          <w:sz w:val="20"/>
+          <w:szCs w:val="20"/>
+        </w:rPr>
+        <w:t xml:space="preserve"> in the </w:t>
       </w:r>
       <w:r>
         <w:rPr>
@@ -2757,18 +3434,74 @@
           <w:sz w:val="20"/>
           <w:szCs w:val="20"/>
         </w:rPr>
-        <w:t xml:space="preserve"> as in the critical trials and produced a </w:t>
-      </w:r>
-      <w:r>
-        <w:rPr>
-          <w:rFonts w:ascii="Sylfaen" w:hAnsi="Sylfaen"/>
-          <w:b/>
-          <w:bCs/>
-          <w:color w:val="410C01"/>
-          <w:sz w:val="20"/>
-          <w:szCs w:val="20"/>
-        </w:rPr>
-        <w:t>Nonword</w:t>
+        <w:t xml:space="preserve"> as the critical </w:t>
+      </w:r>
+      <w:r>
+        <w:rPr>
+          <w:rFonts w:ascii="Sylfaen" w:hAnsi="Sylfaen"/>
+          <w:color w:val="410C01"/>
+          <w:sz w:val="20"/>
+          <w:szCs w:val="20"/>
+        </w:rPr>
+        <w:t>trials</w:t>
+      </w:r>
+      <w:r>
+        <w:rPr>
+          <w:rFonts w:ascii="Sylfaen" w:hAnsi="Sylfaen"/>
+          <w:color w:val="410C01"/>
+          <w:sz w:val="20"/>
+          <w:szCs w:val="20"/>
+        </w:rPr>
+        <w:t xml:space="preserve"> and</w:t>
+      </w:r>
+      <w:r>
+        <w:rPr>
+          <w:rFonts w:ascii="Sylfaen" w:hAnsi="Sylfaen"/>
+          <w:color w:val="410C01"/>
+          <w:sz w:val="20"/>
+          <w:szCs w:val="20"/>
+        </w:rPr>
+        <w:t xml:space="preserve"> produce</w:t>
+      </w:r>
+      <w:r>
+        <w:rPr>
+          <w:rFonts w:ascii="Sylfaen" w:hAnsi="Sylfaen"/>
+          <w:color w:val="410C01"/>
+          <w:sz w:val="20"/>
+          <w:szCs w:val="20"/>
+        </w:rPr>
+        <w:t>s</w:t>
+      </w:r>
+      <w:r>
+        <w:rPr>
+          <w:rFonts w:ascii="Sylfaen" w:hAnsi="Sylfaen"/>
+          <w:color w:val="410C01"/>
+          <w:sz w:val="20"/>
+          <w:szCs w:val="20"/>
+        </w:rPr>
+        <w:t xml:space="preserve"> a </w:t>
+      </w:r>
+      <w:r>
+        <w:rPr>
+          <w:rFonts w:ascii="Sylfaen" w:hAnsi="Sylfaen"/>
+          <w:b/>
+          <w:bCs/>
+          <w:color w:val="410C01"/>
+          <w:sz w:val="20"/>
+          <w:szCs w:val="20"/>
+        </w:rPr>
+        <w:t>W</w:t>
+      </w:r>
+      <w:r>
+        <w:rPr>
+          <w:rFonts w:ascii="Sylfaen" w:hAnsi="Sylfaen"/>
+          <w:b/>
+          <w:bCs/>
+          <w:color w:val="410C01"/>
+          <w:sz w:val="20"/>
+          <w:szCs w:val="20"/>
+        </w:rPr>
+        <w:t>ord</w:t>
       </w:r>
       <w:r>
         <w:rPr>
@@ -2821,38 +3554,147 @@
           <w:sz w:val="20"/>
           <w:szCs w:val="20"/>
         </w:rPr>
-        <w:t xml:space="preserve">, the attended talker spoke in the </w:t>
-      </w:r>
-      <w:r>
-        <w:rPr>
-          <w:rFonts w:ascii="Sylfaen" w:hAnsi="Sylfaen"/>
-          <w:b/>
-          <w:bCs/>
-          <w:color w:val="410C01"/>
-          <w:sz w:val="20"/>
-          <w:szCs w:val="20"/>
-        </w:rPr>
-        <w:t>Opposite Ear</w:t>
-      </w:r>
-      <w:r>
-        <w:rPr>
-          <w:rFonts w:ascii="Sylfaen" w:hAnsi="Sylfaen"/>
-          <w:color w:val="410C01"/>
-          <w:sz w:val="20"/>
-          <w:szCs w:val="20"/>
-        </w:rPr>
-        <w:t xml:space="preserve"> as in the critical trials and produced a </w:t>
-      </w:r>
-      <w:r>
-        <w:rPr>
-          <w:rFonts w:ascii="Sylfaen" w:hAnsi="Sylfaen"/>
-          <w:b/>
-          <w:bCs/>
-          <w:color w:val="410C01"/>
-          <w:sz w:val="20"/>
-          <w:szCs w:val="20"/>
-        </w:rPr>
-        <w:t>Word</w:t>
+        <w:t xml:space="preserve">, the </w:t>
+      </w:r>
+      <w:r>
+        <w:rPr>
+          <w:rFonts w:ascii="Sylfaen" w:hAnsi="Sylfaen"/>
+          <w:b/>
+          <w:bCs/>
+          <w:color w:val="410C01"/>
+          <w:sz w:val="20"/>
+          <w:szCs w:val="20"/>
+        </w:rPr>
+        <w:t>Attende</w:t>
+      </w:r>
+      <w:r>
+        <w:rPr>
+          <w:rFonts w:ascii="Sylfaen" w:hAnsi="Sylfaen"/>
+          <w:b/>
+          <w:bCs/>
+          <w:color w:val="410C01"/>
+          <w:sz w:val="20"/>
+          <w:szCs w:val="20"/>
+        </w:rPr>
+        <w:t>d T</w:t>
+      </w:r>
+      <w:r>
+        <w:rPr>
+          <w:rFonts w:ascii="Sylfaen" w:hAnsi="Sylfaen"/>
+          <w:b/>
+          <w:bCs/>
+          <w:color w:val="410C01"/>
+          <w:sz w:val="20"/>
+          <w:szCs w:val="20"/>
+        </w:rPr>
+        <w:t>alker</w:t>
+      </w:r>
+      <w:r>
+        <w:rPr>
+          <w:rFonts w:ascii="Sylfaen" w:hAnsi="Sylfaen"/>
+          <w:color w:val="410C01"/>
+          <w:sz w:val="20"/>
+          <w:szCs w:val="20"/>
+        </w:rPr>
+        <w:t xml:space="preserve"> </w:t>
+      </w:r>
+      <w:r>
+        <w:rPr>
+          <w:rFonts w:ascii="Sylfaen" w:hAnsi="Sylfaen"/>
+          <w:color w:val="410C01"/>
+          <w:sz w:val="20"/>
+          <w:szCs w:val="20"/>
+        </w:rPr>
+        <w:t>spe</w:t>
+      </w:r>
+      <w:r>
+        <w:rPr>
+          <w:rFonts w:ascii="Sylfaen" w:hAnsi="Sylfaen"/>
+          <w:color w:val="410C01"/>
+          <w:sz w:val="20"/>
+          <w:szCs w:val="20"/>
+        </w:rPr>
+        <w:t>aks</w:t>
+      </w:r>
+      <w:r>
+        <w:rPr>
+          <w:rFonts w:ascii="Sylfaen" w:hAnsi="Sylfaen"/>
+          <w:color w:val="410C01"/>
+          <w:sz w:val="20"/>
+          <w:szCs w:val="20"/>
+        </w:rPr>
+        <w:t xml:space="preserve"> in the </w:t>
+      </w:r>
+      <w:r>
+        <w:rPr>
+          <w:rFonts w:ascii="Sylfaen" w:hAnsi="Sylfaen"/>
+          <w:b/>
+          <w:bCs/>
+          <w:color w:val="410C01"/>
+          <w:sz w:val="20"/>
+          <w:szCs w:val="20"/>
+        </w:rPr>
+        <w:t>Same</w:t>
+      </w:r>
+      <w:r>
+        <w:rPr>
+          <w:rFonts w:ascii="Sylfaen" w:hAnsi="Sylfaen"/>
+          <w:b/>
+          <w:bCs/>
+          <w:color w:val="410C01"/>
+          <w:sz w:val="20"/>
+          <w:szCs w:val="20"/>
+        </w:rPr>
+        <w:t xml:space="preserve"> Ear</w:t>
+      </w:r>
+      <w:r>
+        <w:rPr>
+          <w:rFonts w:ascii="Sylfaen" w:hAnsi="Sylfaen"/>
+          <w:color w:val="410C01"/>
+          <w:sz w:val="20"/>
+          <w:szCs w:val="20"/>
+        </w:rPr>
+        <w:t xml:space="preserve"> as in the critical trials and produce</w:t>
+      </w:r>
+      <w:r>
+        <w:rPr>
+          <w:rFonts w:ascii="Sylfaen" w:hAnsi="Sylfaen"/>
+          <w:color w:val="410C01"/>
+          <w:sz w:val="20"/>
+          <w:szCs w:val="20"/>
+        </w:rPr>
+        <w:t>s</w:t>
+      </w:r>
+      <w:r>
+        <w:rPr>
+          <w:rFonts w:ascii="Sylfaen" w:hAnsi="Sylfaen"/>
+          <w:color w:val="410C01"/>
+          <w:sz w:val="20"/>
+          <w:szCs w:val="20"/>
+        </w:rPr>
+        <w:t xml:space="preserve"> a </w:t>
+      </w:r>
+      <w:r>
+        <w:rPr>
+          <w:rFonts w:ascii="Sylfaen" w:hAnsi="Sylfaen"/>
+          <w:b/>
+          <w:bCs/>
+          <w:color w:val="410C01"/>
+          <w:sz w:val="20"/>
+          <w:szCs w:val="20"/>
+        </w:rPr>
+        <w:t>Nonwor</w:t>
+      </w:r>
+      <w:r>
+        <w:rPr>
+          <w:rFonts w:ascii="Sylfaen" w:hAnsi="Sylfaen"/>
+          <w:b/>
+          <w:bCs/>
+          <w:color w:val="410C01"/>
+          <w:sz w:val="20"/>
+          <w:szCs w:val="20"/>
+        </w:rPr>
+        <w:t>d</w:t>
       </w:r>
       <w:r>
         <w:rPr>
@@ -2881,24 +3723,23 @@
       <w:r>
         <w:rPr>
           <w:rFonts w:ascii="Sylfaen" w:hAnsi="Sylfaen"/>
-          <w:noProof/>
           <w:color w:val="410C01"/>
           <w:sz w:val="20"/>
           <w:szCs w:val="20"/>
         </w:rPr>
         <w:drawing>
-          <wp:anchor distT="0" distB="0" distL="114300" distR="114300" simplePos="0" relativeHeight="251660288" behindDoc="0" locked="0" layoutInCell="1" allowOverlap="1" wp14:anchorId="1C152CF9" wp14:editId="736B0001">
+          <wp:anchor distT="0" distB="0" distL="114300" distR="114300" simplePos="0" relativeHeight="251664384" behindDoc="0" locked="0" layoutInCell="1" allowOverlap="1" wp14:anchorId="23B24CF0" wp14:editId="13165C0C">
             <wp:simplePos x="0" y="0"/>
             <wp:positionH relativeFrom="margin">
-              <wp:align>center</wp:align>
+              <wp:align>right</wp:align>
             </wp:positionH>
             <wp:positionV relativeFrom="paragraph">
-              <wp:posOffset>329565</wp:posOffset>
+              <wp:posOffset>481619</wp:posOffset>
             </wp:positionV>
-            <wp:extent cx="4971415" cy="3003550"/>
-            <wp:effectExtent l="0" t="0" r="635" b="6350"/>
+            <wp:extent cx="5410478" cy="3378374"/>
+            <wp:effectExtent l="0" t="0" r="0" b="0"/>
             <wp:wrapTopAndBottom/>
-            <wp:docPr id="1" name="Picture 1" descr="A screenshot of a computer&#10;&#10;Description automatically generated with medium confidence"/>
+            <wp:docPr id="5" name="Picture 5" descr="Graphical user interface&#10;&#10;Description automatically generated"/>
             <wp:cNvGraphicFramePr>
               <a:graphicFrameLocks xmlns:a="http://schemas.openxmlformats.org/drawingml/2006/main" noChangeAspect="1"/>
             </wp:cNvGraphicFramePr>
@@ -2906,7 +3747,7 @@
               <a:graphicData uri="http://schemas.openxmlformats.org/drawingml/2006/picture">
                 <pic:pic xmlns:pic="http://schemas.openxmlformats.org/drawingml/2006/picture">
                   <pic:nvPicPr>
-                    <pic:cNvPr id="1" name="Picture 1" descr="A screenshot of a computer&#10;&#10;Description automatically generated with medium confidence"/>
+                    <pic:cNvPr id="5" name="Picture 5" descr="Graphical user interface&#10;&#10;Description automatically generated"/>
                     <pic:cNvPicPr/>
                   </pic:nvPicPr>
                   <pic:blipFill>
@@ -2924,7 +3765,7 @@
                   <pic:spPr>
                     <a:xfrm>
                       <a:off x="0" y="0"/>
-                      <a:ext cx="4971415" cy="3003550"/>
+                      <a:ext cx="5410478" cy="3378374"/>
                     </a:xfrm>
                     <a:prstGeom prst="rect">
                       <a:avLst/>
@@ -2933,18 +3774,22 @@
                 </pic:pic>
               </a:graphicData>
             </a:graphic>
-            <wp14:sizeRelH relativeFrom="margin">
-              <wp14:pctWidth>0</wp14:pctWidth>
-            </wp14:sizeRelH>
-            <wp14:sizeRelV relativeFrom="margin">
-              <wp14:pctHeight>0</wp14:pctHeight>
-            </wp14:sizeRelV>
           </wp:anchor>
         </w:drawing>
       </w:r>
       <w:r>
         <w:rPr>
           <w:rFonts w:ascii="Sylfaen" w:hAnsi="Sylfaen"/>
+          <w:noProof/>
+          <w:color w:val="410C01"/>
+          <w:sz w:val="20"/>
+          <w:szCs w:val="20"/>
+        </w:rPr>
+        <w:t xml:space="preserve"> </w:t>
+      </w:r>
+      <w:r>
+        <w:rPr>
+          <w:rFonts w:ascii="Sylfaen" w:hAnsi="Sylfaen"/>
           <w:color w:val="410C01"/>
           <w:sz w:val="20"/>
           <w:szCs w:val="20"/>
@@ -2969,27 +3814,125 @@
           <w:sz w:val="20"/>
           <w:szCs w:val="20"/>
         </w:rPr>
-        <w:t xml:space="preserve">, the attended talker spoke in the </w:t>
-      </w:r>
-      <w:r>
-        <w:rPr>
-          <w:rFonts w:ascii="Sylfaen" w:hAnsi="Sylfaen"/>
-          <w:b/>
-          <w:bCs/>
-          <w:color w:val="410C01"/>
-          <w:sz w:val="20"/>
-          <w:szCs w:val="20"/>
-        </w:rPr>
-        <w:t>Same Ear</w:t>
-      </w:r>
-      <w:r>
-        <w:rPr>
-          <w:rFonts w:ascii="Sylfaen" w:hAnsi="Sylfaen"/>
-          <w:color w:val="410C01"/>
-          <w:sz w:val="20"/>
-          <w:szCs w:val="20"/>
-        </w:rPr>
-        <w:t xml:space="preserve"> as in the critical trials and produced a </w:t>
+        <w:t xml:space="preserve">, the </w:t>
+      </w:r>
+      <w:r>
+        <w:rPr>
+          <w:rFonts w:ascii="Sylfaen" w:hAnsi="Sylfaen"/>
+          <w:b/>
+          <w:bCs/>
+          <w:color w:val="410C01"/>
+          <w:sz w:val="20"/>
+          <w:szCs w:val="20"/>
+        </w:rPr>
+        <w:t>Attende</w:t>
+      </w:r>
+      <w:r>
+        <w:rPr>
+          <w:rFonts w:ascii="Sylfaen" w:hAnsi="Sylfaen"/>
+          <w:b/>
+          <w:bCs/>
+          <w:color w:val="410C01"/>
+          <w:sz w:val="20"/>
+          <w:szCs w:val="20"/>
+        </w:rPr>
+        <w:t>d T</w:t>
+      </w:r>
+      <w:r>
+        <w:rPr>
+          <w:rFonts w:ascii="Sylfaen" w:hAnsi="Sylfaen"/>
+          <w:b/>
+          <w:bCs/>
+          <w:color w:val="410C01"/>
+          <w:sz w:val="20"/>
+          <w:szCs w:val="20"/>
+        </w:rPr>
+        <w:t>alker</w:t>
+      </w:r>
+      <w:r>
+        <w:rPr>
+          <w:rFonts w:ascii="Sylfaen" w:hAnsi="Sylfaen"/>
+          <w:color w:val="410C01"/>
+          <w:sz w:val="20"/>
+          <w:szCs w:val="20"/>
+        </w:rPr>
+        <w:t xml:space="preserve"> </w:t>
+      </w:r>
+      <w:r>
+        <w:rPr>
+          <w:rFonts w:ascii="Sylfaen" w:hAnsi="Sylfaen"/>
+          <w:color w:val="410C01"/>
+          <w:sz w:val="20"/>
+          <w:szCs w:val="20"/>
+        </w:rPr>
+        <w:t>sp</w:t>
+      </w:r>
+      <w:r>
+        <w:rPr>
+          <w:rFonts w:ascii="Sylfaen" w:hAnsi="Sylfaen"/>
+          <w:color w:val="410C01"/>
+          <w:sz w:val="20"/>
+          <w:szCs w:val="20"/>
+        </w:rPr>
+        <w:t>eaks</w:t>
+      </w:r>
+      <w:r>
+        <w:rPr>
+          <w:rFonts w:ascii="Sylfaen" w:hAnsi="Sylfaen"/>
+          <w:color w:val="410C01"/>
+          <w:sz w:val="20"/>
+          <w:szCs w:val="20"/>
+        </w:rPr>
+        <w:t xml:space="preserve"> in the </w:t>
+      </w:r>
+      <w:r>
+        <w:rPr>
+          <w:rFonts w:ascii="Sylfaen" w:hAnsi="Sylfaen"/>
+          <w:b/>
+          <w:bCs/>
+          <w:color w:val="410C01"/>
+          <w:sz w:val="20"/>
+          <w:szCs w:val="20"/>
+        </w:rPr>
+        <w:t xml:space="preserve">Opposite </w:t>
+      </w:r>
+      <w:r>
+        <w:rPr>
+          <w:rFonts w:ascii="Sylfaen" w:hAnsi="Sylfaen"/>
+          <w:b/>
+          <w:bCs/>
+          <w:color w:val="410C01"/>
+          <w:sz w:val="20"/>
+          <w:szCs w:val="20"/>
+        </w:rPr>
+        <w:t>Ear</w:t>
+      </w:r>
+      <w:r>
+        <w:rPr>
+          <w:rFonts w:ascii="Sylfaen" w:hAnsi="Sylfaen"/>
+          <w:color w:val="410C01"/>
+          <w:sz w:val="20"/>
+          <w:szCs w:val="20"/>
+        </w:rPr>
+        <w:t xml:space="preserve"> as in the critical trials and produce</w:t>
+      </w:r>
+      <w:r>
+        <w:rPr>
+          <w:rFonts w:ascii="Sylfaen" w:hAnsi="Sylfaen"/>
+          <w:color w:val="410C01"/>
+          <w:sz w:val="20"/>
+          <w:szCs w:val="20"/>
+        </w:rPr>
+        <w:t>s</w:t>
+      </w:r>
+      <w:r>
+        <w:rPr>
+          <w:rFonts w:ascii="Sylfaen" w:hAnsi="Sylfaen"/>
+          <w:color w:val="410C01"/>
+          <w:sz w:val="20"/>
+          <w:szCs w:val="20"/>
+        </w:rPr>
+        <w:t xml:space="preserve"> a </w:t>
       </w:r>
       <w:r>
         <w:rPr>
@@ -3039,28 +3982,85 @@
           <w:sz w:val="20"/>
           <w:szCs w:val="20"/>
         </w:rPr>
-        <w:t xml:space="preserve">This approach guarantees that no words or nonwords are repeated between or across talkers within a given trial and works within the confines of the original stimuli from </w:t>
-      </w:r>
-      <w:proofErr w:type="spellStart"/>
-      <w:r>
-        <w:rPr>
-          <w:rFonts w:ascii="Sylfaen" w:hAnsi="Sylfaen"/>
-          <w:color w:val="410C01"/>
-          <w:sz w:val="20"/>
-          <w:szCs w:val="20"/>
-        </w:rPr>
-        <w:t>Kraljic</w:t>
-      </w:r>
-      <w:proofErr w:type="spellEnd"/>
-      <w:r>
-        <w:rPr>
-          <w:rFonts w:ascii="Sylfaen" w:hAnsi="Sylfaen"/>
-          <w:color w:val="410C01"/>
-          <w:sz w:val="20"/>
-          <w:szCs w:val="20"/>
-        </w:rPr>
-        <w:t xml:space="preserve"> &amp; Samuel, 2005.</w:t>
-      </w:r>
+        <w:t>This approach guarantees that no words or nonwords are repeated between or across talkers within a given trial and works within the confines of the original stimuli from Kraljic &amp; Samuel, 2005.</w:t>
+      </w:r>
+    </w:p>
+    <w:p>
+      <w:pPr>
+        <w:rPr>
+          <w:rFonts w:ascii="Sylfaen" w:hAnsi="Sylfaen"/>
+          <w:color w:val="410C01"/>
+          <w:sz w:val="20"/>
+          <w:szCs w:val="20"/>
+        </w:rPr>
+      </w:pPr>
+    </w:p>
+    <w:p>
+      <w:pPr>
+        <w:rPr>
+          <w:rFonts w:ascii="Sylfaen" w:hAnsi="Sylfaen"/>
+          <w:color w:val="410C01"/>
+          <w:sz w:val="24"/>
+          <w:szCs w:val="24"/>
+        </w:rPr>
+      </w:pPr>
+    </w:p>
+    <w:p>
+      <w:pPr>
+        <w:rPr>
+          <w:rFonts w:ascii="Sylfaen" w:hAnsi="Sylfaen"/>
+          <w:color w:val="410C01"/>
+          <w:sz w:val="24"/>
+          <w:szCs w:val="24"/>
+        </w:rPr>
+      </w:pPr>
+      <w:r>
+        <w:rPr>
+          <w:rFonts w:ascii="Sylfaen" w:hAnsi="Sylfaen"/>
+          <w:color w:val="410C01"/>
+          <w:sz w:val="24"/>
+          <w:szCs w:val="24"/>
+        </w:rPr>
+        <w:lastRenderedPageBreak/>
+        <w:t>Test</w:t>
+      </w:r>
+      <w:r>
+        <w:rPr>
+          <w:rFonts w:ascii="Sylfaen" w:hAnsi="Sylfaen"/>
+          <w:color w:val="410C01"/>
+          <w:sz w:val="24"/>
+          <w:szCs w:val="24"/>
+        </w:rPr>
+        <w:t xml:space="preserve"> </w:t>
+      </w:r>
+      <w:r>
+        <w:rPr>
+          <w:rFonts w:ascii="Sylfaen" w:hAnsi="Sylfaen"/>
+          <w:color w:val="410C01"/>
+          <w:sz w:val="24"/>
+          <w:szCs w:val="24"/>
+        </w:rPr>
+        <w:t xml:space="preserve">Phase </w:t>
+      </w:r>
+      <w:r>
+        <w:rPr>
+          <w:rFonts w:ascii="Sylfaen" w:hAnsi="Sylfaen"/>
+          <w:color w:val="410C01"/>
+          <w:sz w:val="24"/>
+          <w:szCs w:val="24"/>
+        </w:rPr>
+        <w:t>List Design:</w:t>
+      </w:r>
+    </w:p>
+    <w:p>
+      <w:pPr>
+        <w:rPr>
+          <w:rFonts w:ascii="Sylfaen" w:hAnsi="Sylfaen"/>
+          <w:color w:val="410C01"/>
+          <w:sz w:val="20"/>
+          <w:szCs w:val="20"/>
+        </w:rPr>
+      </w:pPr>
     </w:p>
     <w:p>
       <w:pPr>
@@ -3845,10 +4845,12 @@
   <w:style w:type="paragraph" w:default="1" w:styleId="Normal">
     <w:name w:val="Normal"/>
     <w:qFormat/>
+    <w:rsid w:val="007969BE"/>
   </w:style>
   <w:style w:type="character" w:default="1" w:styleId="DefaultParagraphFont">
     <w:name w:val="Default Paragraph Font"/>
     <w:uiPriority w:val="1"/>
+    <w:semiHidden/>
     <w:unhideWhenUsed/>
   </w:style>
   <w:style w:type="table" w:default="1" w:styleId="TableNormal">
